--- a/Docx/Глава 2.4 - Паттерн Строитель.docx
+++ b/Docx/Глава 2.4 - Паттерн Строитель.docx
@@ -93,19 +93,7 @@
         <w:rPr>
           <w:lang w:val="ru-RU"/>
         </w:rPr>
-        <w:t>Иногда процесс создан</w:t>
-      </w:r>
-      <w:r>
-        <w:rPr>
-          <w:lang w:val="ru-RU"/>
-        </w:rPr>
-        <w:t xml:space="preserve">ия является довольно сложным, состоит из нескольких этапов. Создаваемому объекту нужно передать множества аргументов, часть из которых нужны одним клиентам, но не нужны другим. В этом случае фабричный метод с 10 аргументами, 9 из которых будет повторяться </w:t>
-      </w:r>
-      <w:r>
-        <w:rPr>
-          <w:lang w:val="ru-RU"/>
-        </w:rPr>
-        <w:t>каждый раз, нельзя назвать удачным решением. В этом случае поможет другой порождающий паттерн - Строитель.</w:t>
+        <w:t>Иногда процесс создания является довольно сложным, состоит из нескольких этапов. Создаваемому объекту нужно передать множества аргументов, часть из которых нужны одним клиентам, но не нужны другим. В этом случае фабричный метод с 10 аргументами, 9 из которых будет повторяться каждый раз, нельзя назвать удачным решением. В этом случае поможет другой порождающий паттерн - Строитель.</w:t>
       </w:r>
     </w:p>
     <w:p>
@@ -142,13 +130,7 @@
         <w:rPr>
           <w:lang w:val="ru-RU"/>
         </w:rPr>
-        <w:t xml:space="preserve"> являются обязательными, а час</w:t>
-      </w:r>
-      <w:r>
-        <w:rPr>
-          <w:lang w:val="ru-RU"/>
-        </w:rPr>
-        <w:t>ть - нет, количество приложений (</w:t>
+        <w:t xml:space="preserve"> являются обязательными, а часть - нет, количество приложений (</w:t>
       </w:r>
       <w:r>
         <w:t>attachment</w:t>
@@ -157,13 +139,7 @@
         <w:rPr>
           <w:lang w:val="ru-RU"/>
         </w:rPr>
-        <w:t>) и получа</w:t>
-      </w:r>
-      <w:r>
-        <w:rPr>
-          <w:lang w:val="ru-RU"/>
-        </w:rPr>
-        <w:t xml:space="preserve">телей может быть произвольным и т.п. Электронные сообщения можно создавать руками, задавая нужные свойства, как это делается при работе с классом </w:t>
+        <w:t xml:space="preserve">) и получателей может быть произвольным и т.п. Электронные сообщения можно создавать руками, задавая нужные свойства, как это делается при работе с классом </w:t>
       </w:r>
       <w:proofErr w:type="spellStart"/>
       <w:r>
@@ -195,13 +171,7 @@
         <w:rPr>
           <w:lang w:val="ru-RU"/>
         </w:rPr>
-        <w:t xml:space="preserve">, а можно выделить процесс </w:t>
-      </w:r>
-      <w:r>
-        <w:rPr>
-          <w:lang w:val="ru-RU"/>
-        </w:rPr>
-        <w:t xml:space="preserve">создания в отдельный класс - </w:t>
+        <w:t xml:space="preserve">, а можно выделить процесс создания в отдельный класс - </w:t>
       </w:r>
       <w:proofErr w:type="spellStart"/>
       <w:r>
@@ -252,7 +222,21 @@
         <w:rPr>
           <w:rStyle w:val="VerbatimChar"/>
         </w:rPr>
-        <w:t xml:space="preserve">    private readonly MailMessage _mailMessage = new MailMessage();</w:t>
+        <w:t xml:space="preserve">    private </w:t>
+      </w:r>
+      <w:proofErr w:type="spellStart"/>
+      <w:r>
+        <w:rPr>
+          <w:rStyle w:val="VerbatimChar"/>
+        </w:rPr>
+        <w:t>readonly</w:t>
+      </w:r>
+      <w:proofErr w:type="spellEnd"/>
+      <w:r>
+        <w:rPr>
+          <w:rStyle w:val="VerbatimChar"/>
+        </w:rPr>
+        <w:t xml:space="preserve"> MailMessage _mailMessage = new MailMessage();</w:t>
       </w:r>
       <w:r>
         <w:br/>
@@ -282,13 +266,7 @@
         <w:rPr>
           <w:rStyle w:val="VerbatimChar"/>
         </w:rPr>
-        <w:t xml:space="preserve">        _mailMessage.From = new MailAddre</w:t>
-      </w:r>
-      <w:r>
-        <w:rPr>
-          <w:rStyle w:val="VerbatimChar"/>
-        </w:rPr>
-        <w:t>ss(address);</w:t>
+        <w:t xml:space="preserve">        _mailMessage.From = new MailAddress(address);</w:t>
       </w:r>
       <w:r>
         <w:br/>
@@ -393,13 +371,7 @@
         <w:rPr>
           <w:rStyle w:val="VerbatimChar"/>
         </w:rPr>
-        <w:t xml:space="preserve"> </w:t>
-      </w:r>
-      <w:r>
-        <w:rPr>
-          <w:rStyle w:val="VerbatimChar"/>
-        </w:rPr>
-        <w:t xml:space="preserve">       return this;</w:t>
+        <w:t xml:space="preserve">        return this;</w:t>
       </w:r>
       <w:r>
         <w:br/>
@@ -487,13 +459,7 @@
         <w:rPr>
           <w:rStyle w:val="VerbatimChar"/>
         </w:rPr>
-        <w:t xml:space="preserve">        _mailMessage.Body =</w:t>
-      </w:r>
-      <w:r>
-        <w:rPr>
-          <w:rStyle w:val="VerbatimChar"/>
-        </w:rPr>
-        <w:t xml:space="preserve"> body;</w:t>
+        <w:t xml:space="preserve">        _mailMessage.Body = body;</w:t>
       </w:r>
       <w:r>
         <w:br/>
@@ -624,13 +590,7 @@
         <w:rPr>
           <w:rStyle w:val="VerbatimChar"/>
         </w:rPr>
-        <w:t xml:space="preserve">    .From("st@unknown.</w:t>
-      </w:r>
-      <w:r>
-        <w:rPr>
-          <w:rStyle w:val="VerbatimChar"/>
-        </w:rPr>
-        <w:t>com")</w:t>
+        <w:t xml:space="preserve">    .From("st@unknown.com")</w:t>
       </w:r>
       <w:r>
         <w:br/>
@@ -779,13 +739,19 @@
         <w:rPr>
           <w:lang w:val="ru-RU"/>
         </w:rPr>
-        <w:t>Паттерн Строитель</w:t>
-      </w:r>
-      <w:r>
-        <w:rPr>
-          <w:lang w:val="ru-RU"/>
-        </w:rPr>
-        <w:t xml:space="preserve"> применяется довольно часто в современных приложениях, но не в том виде, в котором он был описан бандой четырех. На практике Строитель все так же отвечает за создание объектов, но гораздо реже обладает всеми изначальными свойствами.</w:t>
+        <w:t>Паттерн Строитель применяется довольно часто в современных приложениях, но не в том виде, в котором он был описан бандой четырех. На практике Строитель все так же отвечает за создание объектов, но гораздо реже обладает всеми изначальными свойствами</w:t>
+      </w:r>
+      <w:r>
+        <w:rPr>
+          <w:lang w:val="ru-RU"/>
+        </w:rPr>
+        <w:t xml:space="preserve"> (рис. 4.1)</w:t>
+      </w:r>
+      <w:r>
+        <w:rPr>
+          <w:lang w:val="ru-RU"/>
+        </w:rPr>
+        <w:t>.</w:t>
       </w:r>
     </w:p>
     <w:p>
@@ -859,13 +825,7 @@
         <w:rPr>
           <w:lang w:val="ru-RU"/>
         </w:rPr>
-        <w:t xml:space="preserve">Рисунок 4.1 </w:t>
-      </w:r>
-      <w:r>
-        <w:rPr>
-          <w:lang w:val="ru-RU"/>
-        </w:rPr>
-        <w:t>- Классическая диаграмма паттерна Строитель</w:t>
+        <w:t>Рисунок 4.1 - Классическая диаграмма паттерна Строитель</w:t>
       </w:r>
     </w:p>
     <w:p>
@@ -979,13 +939,7 @@
         <w:rPr>
           <w:lang w:val="ru-RU"/>
         </w:rPr>
-        <w:t>ный строитель, котор</w:t>
-      </w:r>
-      <w:r>
-        <w:rPr>
-          <w:lang w:val="ru-RU"/>
-        </w:rPr>
-        <w:t xml:space="preserve">ый создает только известный ему объект класса </w:t>
+        <w:t xml:space="preserve">ный строитель, который создает только известный ему объект класса </w:t>
       </w:r>
       <w:r>
         <w:rPr>
@@ -1010,13 +964,7 @@
         <w:rPr>
           <w:lang w:val="ru-RU"/>
         </w:rPr>
-        <w:t>О</w:t>
-      </w:r>
-      <w:r>
-        <w:rPr>
-          <w:lang w:val="ru-RU"/>
-        </w:rPr>
-        <w:t xml:space="preserve">братите внимание на два момента: 1) наличие наследования и 2) о классе </w:t>
+        <w:t xml:space="preserve">Обратите внимание на два момента: 1) наличие наследования и 2) о классе </w:t>
       </w:r>
       <w:r>
         <w:rPr>
@@ -1054,13 +1002,7 @@
         <w:rPr>
           <w:lang w:val="ru-RU"/>
         </w:rPr>
-        <w:t xml:space="preserve">) не знают </w:t>
-      </w:r>
-      <w:r>
-        <w:rPr>
-          <w:lang w:val="ru-RU"/>
-        </w:rPr>
-        <w:t xml:space="preserve">о типе создаваемого продукта. Это развязывает руки конкретным строителям, которые могут формировать совершенно разнородные объекты: от сообщения электронной почты, до строки в формате </w:t>
+        <w:t xml:space="preserve">) не знают о типе создаваемого продукта. Это развязывает руки конкретным строителям, которые могут формировать совершенно разнородные объекты: от сообщения электронной почты, до строки в формате </w:t>
       </w:r>
       <w:proofErr w:type="spellStart"/>
       <w:r>
@@ -1071,13 +1013,7 @@
         <w:rPr>
           <w:lang w:val="ru-RU"/>
         </w:rPr>
-        <w:t>. Но это оставляет открытыми многие вопросы: а кто потребляет создан</w:t>
-      </w:r>
-      <w:r>
-        <w:rPr>
-          <w:lang w:val="ru-RU"/>
-        </w:rPr>
-        <w:t xml:space="preserve">ный продукт? как конкретный строитель узнает об этом потребителе? всегда ли процесс формирования и потребления продуктов должен быть так удален друг от друга: продукт конструируется классом </w:t>
+        <w:t xml:space="preserve">. Но это оставляет открытыми многие вопросы: а кто потребляет созданный продукт? как конкретный строитель узнает об этом потребителе? всегда ли процесс формирования и потребления продуктов должен быть так удален друг от друга: продукт конструируется классом </w:t>
       </w:r>
       <w:r>
         <w:rPr>
@@ -1102,13 +1038,21 @@
         <w:rPr>
           <w:lang w:val="ru-RU"/>
         </w:rPr>
-        <w:t>На практике обычно</w:t>
-      </w:r>
-      <w:r>
-        <w:rPr>
-          <w:lang w:val="ru-RU"/>
-        </w:rPr>
-        <w:t xml:space="preserve"> используется более простая разновидность паттерна Строитель, без наследования и с более явной моделью взаимодействия между участниками.</w:t>
+        <w:t>На практике обычно используется более простая разновидность паттерна Строитель, без наследования и с более явной моделью взаимодействия между участниками</w:t>
+      </w:r>
+      <w:r>
+        <w:rPr>
+          <w:lang w:val="ru-RU"/>
+        </w:rPr>
+        <w:t xml:space="preserve"> (рис. 4.2)</w:t>
+      </w:r>
+      <w:bookmarkStart w:id="3" w:name="_GoBack"/>
+      <w:bookmarkEnd w:id="3"/>
+      <w:r>
+        <w:rPr>
+          <w:lang w:val="ru-RU"/>
+        </w:rPr>
+        <w:t>.</w:t>
       </w:r>
     </w:p>
     <w:p>
@@ -1195,13 +1139,7 @@
         <w:rPr>
           <w:lang w:val="ru-RU"/>
         </w:rPr>
-        <w:t>Участники в этом случае остались теми же самыми, но от</w:t>
-      </w:r>
-      <w:r>
-        <w:rPr>
-          <w:lang w:val="ru-RU"/>
-        </w:rPr>
-        <w:t>ветс</w:t>
+        <w:t>Участники в этом случае остались теми же самыми, но ответс</w:t>
       </w:r>
       <w:r>
         <w:rPr>
@@ -1284,13 +1222,7 @@
         <w:rPr>
           <w:rStyle w:val="VerbatimChar"/>
         </w:rPr>
-        <w:t>MailMessag</w:t>
-      </w:r>
-      <w:r>
-        <w:rPr>
-          <w:rStyle w:val="VerbatimChar"/>
-        </w:rPr>
-        <w:t>e</w:t>
+        <w:t>MailMessage</w:t>
       </w:r>
       <w:proofErr w:type="spellEnd"/>
       <w:r>
@@ -1307,8 +1239,8 @@
           <w:lang w:val="ru-RU"/>
         </w:rPr>
       </w:pPr>
-      <w:bookmarkStart w:id="3" w:name="особенности-реализации-в-.net"/>
-      <w:bookmarkEnd w:id="3"/>
+      <w:bookmarkStart w:id="4" w:name="особенности-реализации-в-.net"/>
+      <w:bookmarkEnd w:id="4"/>
       <w:r>
         <w:rPr>
           <w:lang w:val="ru-RU"/>
@@ -1366,8 +1298,8 @@
           <w:lang w:val="ru-RU"/>
         </w:rPr>
       </w:pPr>
-      <w:bookmarkStart w:id="4" w:name="использование-текучего-интерфейса"/>
-      <w:bookmarkEnd w:id="4"/>
+      <w:bookmarkStart w:id="5" w:name="использование-текучего-интерфейса"/>
+      <w:bookmarkEnd w:id="5"/>
       <w:r>
         <w:rPr>
           <w:lang w:val="ru-RU"/>
@@ -1385,13 +1317,7 @@
         <w:rPr>
           <w:lang w:val="ru-RU"/>
         </w:rPr>
-        <w:t>Текучий интерфейс пр</w:t>
-      </w:r>
-      <w:r>
-        <w:rPr>
-          <w:lang w:val="ru-RU"/>
-        </w:rPr>
-        <w:t>едназначен для повышения читабельности кода. Каждый метод возвращает объект, над которым выполняется текущая операция, что позволяет связывать методы в цепочку.</w:t>
+        <w:t>Текучий интерфейс предназначен для повышения читабельности кода. Каждый метод возвращает объект, над которым выполняется текущая операция, что позволяет связывать методы в цепочку.</w:t>
       </w:r>
     </w:p>
     <w:p>
@@ -1452,13 +1378,7 @@
         <w:rPr>
           <w:lang w:val="ru-RU"/>
         </w:rPr>
-        <w:t>Текучий интерфейс изначально п</w:t>
-      </w:r>
-      <w:r>
-        <w:rPr>
-          <w:lang w:val="ru-RU"/>
-        </w:rPr>
-        <w:t xml:space="preserve">оявился в мире </w:t>
+        <w:t xml:space="preserve">Текучий интерфейс изначально появился в мире </w:t>
       </w:r>
       <w:r>
         <w:t>Java</w:t>
@@ -1515,13 +1435,7 @@
         <w:rPr>
           <w:lang w:val="ru-RU"/>
         </w:rPr>
-        <w:t>троителей</w:t>
-      </w:r>
-      <w:r>
-        <w:rPr>
-          <w:lang w:val="ru-RU"/>
-        </w:rPr>
-        <w:t xml:space="preserve"> данная идиома используется постоянно, поскольку позволяет создавать требуемый объект одним оператором:</w:t>
+        <w:t>троителей данная идиома используется постоянно, поскольку позволяет создавать требуемый объект одним оператором:</w:t>
       </w:r>
     </w:p>
     <w:p>
@@ -1612,8 +1526,13 @@
       </w:r>
     </w:p>
     <w:p>
-      <w:bookmarkStart w:id="5" w:name="методы-расширения"/>
-      <w:bookmarkEnd w:id="5"/>
+      <w:pPr>
+        <w:rPr>
+          <w:lang w:val="ru-RU"/>
+        </w:rPr>
+      </w:pPr>
+      <w:bookmarkStart w:id="6" w:name="методы-расширения"/>
+      <w:bookmarkEnd w:id="6"/>
       <w:r>
         <w:rPr>
           <w:lang w:val="ru-RU"/>
@@ -1669,13 +1588,7 @@
         <w:rPr>
           <w:lang w:val="ru-RU"/>
         </w:rPr>
-        <w:t>) позволяют создать видимость, что мы добавля</w:t>
-      </w:r>
-      <w:r>
-        <w:rPr>
-          <w:lang w:val="ru-RU"/>
-        </w:rPr>
-        <w:t>ем операции в существующие типы. В некоторых случаях, можно создать набор методов расширения, которые будут выполнять роль строителя для существующих типов.</w:t>
+        <w:t>) позволяют создать видимость, что мы добавляем операции в существующие типы. В некоторых случаях, можно создать набор методов расширения, которые будут выполнять роль строителя для существующих типов.</w:t>
       </w:r>
     </w:p>
     <w:p>
@@ -1709,13 +1622,7 @@
         <w:rPr>
           <w:rStyle w:val="VerbatimChar"/>
         </w:rPr>
-        <w:t>Mai</w:t>
-      </w:r>
-      <w:r>
-        <w:rPr>
-          <w:rStyle w:val="VerbatimChar"/>
-        </w:rPr>
-        <w:t>lMessage</w:t>
+        <w:t>MailMessage</w:t>
       </w:r>
       <w:proofErr w:type="spellEnd"/>
       <w:r>
@@ -1866,13 +1773,7 @@
         <w:rPr>
           <w:rStyle w:val="VerbatimChar"/>
         </w:rPr>
-        <w:t xml:space="preserve">        mailMe</w:t>
-      </w:r>
-      <w:r>
-        <w:rPr>
-          <w:rStyle w:val="VerbatimChar"/>
-        </w:rPr>
-        <w:t>ssage.CC.Add(address);</w:t>
+        <w:t xml:space="preserve">        mailMessage.CC.Add(address);</w:t>
       </w:r>
       <w:r>
         <w:br/>
@@ -1950,13 +1851,7 @@
         <w:rPr>
           <w:rStyle w:val="VerbatimChar"/>
         </w:rPr>
-        <w:t xml:space="preserve">    public static MailMessage Body</w:t>
-      </w:r>
-      <w:r>
-        <w:rPr>
-          <w:rStyle w:val="VerbatimChar"/>
-        </w:rPr>
-        <w:t xml:space="preserve">(this MailMessage mailMessage, </w:t>
+        <w:t xml:space="preserve">    public static MailMessage Body(this MailMessage mailMessage, </w:t>
       </w:r>
       <w:r>
         <w:br/>
@@ -2047,13 +1942,7 @@
         <w:rPr>
           <w:lang w:val="ru-RU"/>
         </w:rPr>
-        <w:t>Пример использования будет практически аналогичен примеру с кл</w:t>
-      </w:r>
-      <w:r>
-        <w:rPr>
-          <w:lang w:val="ru-RU"/>
-        </w:rPr>
-        <w:t xml:space="preserve">ассом </w:t>
+        <w:t xml:space="preserve">Пример использования будет практически аналогичен примеру с классом </w:t>
       </w:r>
       <w:proofErr w:type="spellStart"/>
       <w:r>
@@ -2073,9 +1962,6 @@
     <w:p>
       <w:pPr>
         <w:pStyle w:val="SourceCode"/>
-        <w:rPr>
-          <w:lang w:val="ru-RU"/>
-        </w:rPr>
       </w:pPr>
       <w:proofErr w:type="gramStart"/>
       <w:r>
@@ -2136,11 +2022,65 @@
         </w:rPr>
         <w:t xml:space="preserve">    </w:t>
       </w:r>
+      <w:r>
+        <w:rPr>
+          <w:rStyle w:val="VerbatimChar"/>
+        </w:rPr>
+        <w:t>.</w:t>
+      </w:r>
       <w:proofErr w:type="gramStart"/>
       <w:r>
         <w:rPr>
           <w:rStyle w:val="VerbatimChar"/>
-          <w:lang w:val="ru-RU"/>
+        </w:rPr>
+        <w:t>Body</w:t>
+      </w:r>
+      <w:r>
+        <w:rPr>
+          <w:rStyle w:val="VerbatimChar"/>
+        </w:rPr>
+        <w:t>(</w:t>
+      </w:r>
+      <w:proofErr w:type="gramEnd"/>
+      <w:r>
+        <w:rPr>
+          <w:rStyle w:val="VerbatimChar"/>
+        </w:rPr>
+        <w:t>"</w:t>
+      </w:r>
+      <w:r>
+        <w:rPr>
+          <w:rStyle w:val="VerbatimChar"/>
+        </w:rPr>
+        <w:t>Please</w:t>
+      </w:r>
+      <w:r>
+        <w:rPr>
+          <w:rStyle w:val="VerbatimChar"/>
+        </w:rPr>
+        <w:t xml:space="preserve"> </w:t>
+      </w:r>
+      <w:r>
+        <w:rPr>
+          <w:rStyle w:val="VerbatimChar"/>
+        </w:rPr>
+        <w:t>fix</w:t>
+      </w:r>
+      <w:r>
+        <w:rPr>
+          <w:rStyle w:val="VerbatimChar"/>
+        </w:rPr>
+        <w:t xml:space="preserve">!", </w:t>
+      </w:r>
+      <w:r>
+        <w:rPr>
+          <w:rStyle w:val="VerbatimChar"/>
+        </w:rPr>
+        <w:t>Encoding</w:t>
+      </w:r>
+      <w:r>
+        <w:rPr>
+          <w:rStyle w:val="VerbatimChar"/>
         </w:rPr>
         <w:t>.</w:t>
       </w:r>
@@ -2148,362 +2088,298 @@
         <w:rPr>
           <w:rStyle w:val="VerbatimChar"/>
         </w:rPr>
-        <w:t>Body</w:t>
-      </w:r>
-      <w:proofErr w:type="gramEnd"/>
-      <w:r>
-        <w:rPr>
-          <w:rStyle w:val="VerbatimChar"/>
-          <w:lang w:val="ru-RU"/>
-        </w:rPr>
-        <w:t>("</w:t>
-      </w:r>
-      <w:r>
-        <w:rPr>
-          <w:rStyle w:val="VerbatimChar"/>
-        </w:rPr>
-        <w:t>Please</w:t>
-      </w:r>
-      <w:r>
-        <w:rPr>
-          <w:rStyle w:val="VerbatimChar"/>
-          <w:lang w:val="ru-RU"/>
+        <w:t>UTF</w:t>
+      </w:r>
+      <w:r>
+        <w:rPr>
+          <w:rStyle w:val="VerbatimChar"/>
+        </w:rPr>
+        <w:t>8);</w:t>
+      </w:r>
+      <w:r>
+        <w:br/>
+      </w:r>
+      <w:r>
+        <w:rPr>
+          <w:rStyle w:val="VerbatimChar"/>
+        </w:rPr>
+        <w:t xml:space="preserve">            </w:t>
+      </w:r>
+      <w:r>
+        <w:br/>
+      </w:r>
+      <w:r>
+        <w:rPr>
+          <w:rStyle w:val="VerbatimChar"/>
+        </w:rPr>
+        <w:t>new</w:t>
+      </w:r>
+      <w:r>
+        <w:rPr>
+          <w:rStyle w:val="VerbatimChar"/>
         </w:rPr>
         <w:t xml:space="preserve"> </w:t>
       </w:r>
-      <w:r>
-        <w:rPr>
-          <w:rStyle w:val="VerbatimChar"/>
-        </w:rPr>
-        <w:t>fix</w:t>
-      </w:r>
-      <w:r>
-        <w:rPr>
-          <w:rStyle w:val="VerbatimChar"/>
-          <w:lang w:val="ru-RU"/>
-        </w:rPr>
-        <w:t xml:space="preserve">!", </w:t>
-      </w:r>
-      <w:r>
-        <w:rPr>
-          <w:rStyle w:val="VerbatimChar"/>
-        </w:rPr>
-        <w:t>Encoding</w:t>
-      </w:r>
-      <w:r>
-        <w:rPr>
-          <w:rStyle w:val="VerbatimChar"/>
-          <w:lang w:val="ru-RU"/>
-        </w:rPr>
-        <w:t>.</w:t>
-      </w:r>
-      <w:r>
-        <w:rPr>
-          <w:rStyle w:val="VerbatimChar"/>
-        </w:rPr>
-        <w:t>UTF</w:t>
-      </w:r>
-      <w:r>
-        <w:rPr>
-          <w:rStyle w:val="VerbatimChar"/>
-          <w:lang w:val="ru-RU"/>
-        </w:rPr>
-        <w:t>8);</w:t>
-      </w:r>
-      <w:r>
-        <w:rPr>
-          <w:lang w:val="ru-RU"/>
-        </w:rPr>
-        <w:br/>
-      </w:r>
-      <w:r>
-        <w:rPr>
-          <w:rStyle w:val="VerbatimChar"/>
-          <w:lang w:val="ru-RU"/>
-        </w:rPr>
-        <w:t xml:space="preserve">            </w:t>
-      </w:r>
-      <w:r>
-        <w:rPr>
-          <w:lang w:val="ru-RU"/>
-        </w:rPr>
-        <w:br/>
-      </w:r>
-      <w:r>
-        <w:rPr>
-          <w:rStyle w:val="VerbatimChar"/>
-        </w:rPr>
-        <w:t>new</w:t>
-      </w:r>
-      <w:r>
-        <w:rPr>
-          <w:rStyle w:val="VerbatimChar"/>
-          <w:lang w:val="ru-RU"/>
-        </w:rPr>
+      <w:proofErr w:type="spellStart"/>
+      <w:r>
+        <w:rPr>
+          <w:rStyle w:val="VerbatimChar"/>
+        </w:rPr>
+        <w:t>SmtpClient</w:t>
+      </w:r>
+      <w:proofErr w:type="spellEnd"/>
+      <w:r>
+        <w:rPr>
+          <w:rStyle w:val="VerbatimChar"/>
+        </w:rPr>
+        <w:t>().</w:t>
+      </w:r>
+      <w:r>
+        <w:rPr>
+          <w:rStyle w:val="VerbatimChar"/>
+        </w:rPr>
+        <w:t>Send</w:t>
+      </w:r>
+      <w:r>
+        <w:rPr>
+          <w:rStyle w:val="VerbatimChar"/>
+        </w:rPr>
+        <w:t>(</w:t>
+      </w:r>
+      <w:r>
+        <w:rPr>
+          <w:rStyle w:val="VerbatimChar"/>
+        </w:rPr>
+        <w:t>mail</w:t>
+      </w:r>
+      <w:r>
+        <w:rPr>
+          <w:rStyle w:val="VerbatimChar"/>
+        </w:rPr>
+        <w:t>);</w:t>
+      </w:r>
+    </w:p>
+    <w:p>
+      <w:r>
+        <w:rPr>
+          <w:lang w:val="ru-RU"/>
+        </w:rPr>
+        <w:t>Листинг</w:t>
+      </w:r>
+      <w:r>
+        <w:t xml:space="preserve"> 4.6 – </w:t>
+      </w:r>
+      <w:r>
+        <w:rPr>
+          <w:lang w:val="ru-RU"/>
+        </w:rPr>
+        <w:t>Пример</w:t>
+      </w:r>
+      <w:r>
         <w:t xml:space="preserve"> </w:t>
       </w:r>
+      <w:r>
+        <w:rPr>
+          <w:lang w:val="ru-RU"/>
+        </w:rPr>
+        <w:t>использования</w:t>
+      </w:r>
+      <w:r>
+        <w:t xml:space="preserve"> </w:t>
+      </w:r>
+      <w:r>
+        <w:rPr>
+          <w:lang w:val="ru-RU"/>
+        </w:rPr>
+        <w:t>методов</w:t>
+      </w:r>
+      <w:r>
+        <w:t xml:space="preserve"> </w:t>
+      </w:r>
+      <w:r>
+        <w:rPr>
+          <w:lang w:val="ru-RU"/>
+        </w:rPr>
+        <w:t>расширения</w:t>
+      </w:r>
+    </w:p>
+    <w:p>
+      <w:pPr>
+        <w:rPr>
+          <w:lang w:val="ru-RU"/>
+        </w:rPr>
+      </w:pPr>
+      <w:r>
+        <w:rPr>
+          <w:lang w:val="ru-RU"/>
+        </w:rPr>
+        <w:t>Разница лишь в том, что методы расширения манипулируют уже созданным продуктом, просто делают это более декларативным образом.</w:t>
+      </w:r>
+    </w:p>
+    <w:p>
+      <w:pPr>
+        <w:rPr>
+          <w:lang w:val="ru-RU"/>
+        </w:rPr>
+      </w:pPr>
+      <w:r>
+        <w:rPr>
+          <w:b/>
+          <w:lang w:val="ru-RU"/>
+        </w:rPr>
+        <w:t>ПРИМЕЧАНИЕ</w:t>
+      </w:r>
+      <w:r>
+        <w:rPr>
+          <w:lang w:val="ru-RU"/>
+        </w:rPr>
+        <w:br/>
+        <w:t xml:space="preserve">Подобные методы расширения не всегда могут заменить полноценный строитель. Строитель обладает большей гибкостью: он может накапливать состояние в собственных полях, что даст больше свободы при </w:t>
+      </w:r>
       <w:proofErr w:type="spellStart"/>
       <w:r>
         <w:rPr>
-          <w:rStyle w:val="VerbatimChar"/>
-        </w:rPr>
-        <w:t>SmtpClient</w:t>
+          <w:lang w:val="ru-RU"/>
+        </w:rPr>
+        <w:t>валидации</w:t>
       </w:r>
       <w:proofErr w:type="spellEnd"/>
       <w:r>
         <w:rPr>
-          <w:rStyle w:val="VerbatimChar"/>
-          <w:lang w:val="ru-RU"/>
-        </w:rPr>
-        <w:t>().</w:t>
-      </w:r>
-      <w:r>
-        <w:rPr>
-          <w:rStyle w:val="VerbatimChar"/>
-        </w:rPr>
-        <w:t>Send</w:t>
-      </w:r>
-      <w:r>
-        <w:rPr>
-          <w:rStyle w:val="VerbatimChar"/>
-          <w:lang w:val="ru-RU"/>
-        </w:rPr>
-        <w:t>(</w:t>
-      </w:r>
-      <w:r>
-        <w:rPr>
-          <w:rStyle w:val="VerbatimChar"/>
-        </w:rPr>
-        <w:t>mail</w:t>
-      </w:r>
-      <w:r>
-        <w:rPr>
-          <w:rStyle w:val="VerbatimChar"/>
-          <w:lang w:val="ru-RU"/>
-        </w:rPr>
-        <w:t>);</w:t>
-      </w:r>
-    </w:p>
-    <w:p>
-      <w:pPr>
-        <w:rPr>
-          <w:lang w:val="ru-RU"/>
-        </w:rPr>
-      </w:pPr>
-      <w:r>
-        <w:rPr>
-          <w:lang w:val="ru-RU"/>
-        </w:rPr>
-        <w:t>Листинг 4.6 – Пример использования методов расширения</w:t>
-      </w:r>
-    </w:p>
-    <w:p>
-      <w:pPr>
-        <w:rPr>
-          <w:lang w:val="ru-RU"/>
-        </w:rPr>
-      </w:pPr>
-      <w:r>
-        <w:rPr>
-          <w:lang w:val="ru-RU"/>
-        </w:rPr>
-        <w:t>Разница лишь в том, что методы расширения манипулируют уже созданным продуктом, просто делают это более декларативным образом.</w:t>
-      </w:r>
-    </w:p>
-    <w:p>
-      <w:pPr>
-        <w:rPr>
-          <w:lang w:val="ru-RU"/>
-        </w:rPr>
-      </w:pPr>
-      <w:r>
-        <w:rPr>
-          <w:b/>
-          <w:lang w:val="ru-RU"/>
-        </w:rPr>
-        <w:t>ПРИМЕЧАНИЕ</w:t>
-      </w:r>
-      <w:r>
-        <w:rPr>
-          <w:lang w:val="ru-RU"/>
-        </w:rPr>
-        <w:br/>
-        <w:t>Подобные методы расширения не всегда могут заменить полноценный строитель. Строитель обладает большей гибкостью: он</w:t>
-      </w:r>
-      <w:r>
-        <w:rPr>
-          <w:lang w:val="ru-RU"/>
-        </w:rPr>
-        <w:t xml:space="preserve"> может накапливать состояние в собственных полях, что даст больше свободы при </w:t>
+          <w:lang w:val="ru-RU"/>
+        </w:rPr>
+        <w:t xml:space="preserve"> состояния создаваемого объекта. Строитель может проверять накопленное состояние и генерировать исключение в методе </w:t>
+      </w:r>
+      <w:r>
+        <w:rPr>
+          <w:rStyle w:val="VerbatimChar"/>
+        </w:rPr>
+        <w:t>Build</w:t>
+      </w:r>
+      <w:r>
+        <w:rPr>
+          <w:lang w:val="ru-RU"/>
+        </w:rPr>
+        <w:t>, если клиент еще не вызвал один из обязательных методов.</w:t>
+      </w:r>
+    </w:p>
+    <w:p>
+      <w:pPr>
+        <w:pStyle w:val="Heading2"/>
+        <w:rPr>
+          <w:lang w:val="ru-RU"/>
+        </w:rPr>
+      </w:pPr>
+      <w:bookmarkStart w:id="7" w:name="обсуждение-паттерна-строитель"/>
+      <w:bookmarkEnd w:id="7"/>
+      <w:r>
+        <w:rPr>
+          <w:lang w:val="ru-RU"/>
+        </w:rPr>
+        <w:t>Обсуждение паттерна Строитель</w:t>
+      </w:r>
+    </w:p>
+    <w:p>
+      <w:pPr>
+        <w:rPr>
+          <w:lang w:val="ru-RU"/>
+        </w:rPr>
+      </w:pPr>
+      <w:r>
+        <w:rPr>
+          <w:lang w:val="ru-RU"/>
+        </w:rPr>
+        <w:t>При описании диаграммы классов паттерна Строитель, уже было сказано, что в классическом виде этот паттерн применяется довольно редко. Возможность создания разнообразных продуктов нужна относительно редко и возрастающая при этом сложность не всегда окупается.</w:t>
+      </w:r>
+    </w:p>
+    <w:p>
+      <w:pPr>
+        <w:rPr>
+          <w:lang w:val="ru-RU"/>
+        </w:rPr>
+      </w:pPr>
+      <w:r>
+        <w:rPr>
+          <w:lang w:val="ru-RU"/>
+        </w:rPr>
+        <w:t>Если посмотреть на примеры строителей в .</w:t>
+      </w:r>
+      <w:r>
+        <w:t>NET</w:t>
+      </w:r>
+      <w:r>
+        <w:rPr>
+          <w:lang w:val="ru-RU"/>
+        </w:rPr>
+        <w:t xml:space="preserve"> </w:t>
+      </w:r>
+      <w:r>
+        <w:t>Framework</w:t>
+      </w:r>
+      <w:r>
+        <w:rPr>
+          <w:lang w:val="ru-RU"/>
+        </w:rPr>
+        <w:t xml:space="preserve">, то все они аналогичны рассмотренному ранее классу </w:t>
       </w:r>
       <w:proofErr w:type="spellStart"/>
       <w:r>
         <w:rPr>
-          <w:lang w:val="ru-RU"/>
-        </w:rPr>
-        <w:t>валидации</w:t>
+          <w:rStyle w:val="VerbatimChar"/>
+        </w:rPr>
+        <w:t>MailMessageBuilder</w:t>
       </w:r>
       <w:proofErr w:type="spellEnd"/>
       <w:r>
         <w:rPr>
           <w:lang w:val="ru-RU"/>
         </w:rPr>
-        <w:t xml:space="preserve"> состояния создаваемого объекта. Строитель может проверять накопленное состояние и генерировать исключение в методе </w:t>
-      </w:r>
-      <w:r>
-        <w:rPr>
-          <w:rStyle w:val="VerbatimChar"/>
-        </w:rPr>
-        <w:t>Build</w:t>
-      </w:r>
-      <w:r>
-        <w:rPr>
-          <w:lang w:val="ru-RU"/>
-        </w:rPr>
-        <w:t>, если клиент еще не вызвал один из обязательных</w:t>
-      </w:r>
-      <w:r>
-        <w:rPr>
-          <w:lang w:val="ru-RU"/>
-        </w:rPr>
-        <w:t xml:space="preserve"> методов.</w:t>
-      </w:r>
-    </w:p>
-    <w:p>
-      <w:pPr>
-        <w:pStyle w:val="Heading2"/>
-        <w:rPr>
-          <w:lang w:val="ru-RU"/>
-        </w:rPr>
-      </w:pPr>
-      <w:bookmarkStart w:id="6" w:name="обсуждение-паттерна-строитель"/>
-      <w:bookmarkEnd w:id="6"/>
-      <w:r>
-        <w:rPr>
-          <w:lang w:val="ru-RU"/>
-        </w:rPr>
-        <w:t>Обсуждение паттерна Строитель</w:t>
-      </w:r>
-    </w:p>
-    <w:p>
-      <w:pPr>
-        <w:rPr>
-          <w:lang w:val="ru-RU"/>
-        </w:rPr>
-      </w:pPr>
-      <w:r>
-        <w:rPr>
-          <w:lang w:val="ru-RU"/>
-        </w:rPr>
-        <w:t>При описании диаграммы классов паттерна Строитель, уже было сказано, что в классическом виде этот паттерн применяется довольно редко. Возможность создания разнообразных продуктов нужна относительно редко и возрастающ</w:t>
-      </w:r>
-      <w:r>
-        <w:rPr>
-          <w:lang w:val="ru-RU"/>
-        </w:rPr>
-        <w:t>ая при этом сложность не всегда окупается.</w:t>
-      </w:r>
-    </w:p>
-    <w:p>
-      <w:pPr>
-        <w:rPr>
-          <w:lang w:val="ru-RU"/>
-        </w:rPr>
-      </w:pPr>
-      <w:r>
-        <w:rPr>
-          <w:lang w:val="ru-RU"/>
-        </w:rPr>
-        <w:t>Если посмотреть на примеры строителей в .</w:t>
-      </w:r>
-      <w:r>
-        <w:t>NET</w:t>
-      </w:r>
-      <w:r>
-        <w:rPr>
-          <w:lang w:val="ru-RU"/>
-        </w:rPr>
-        <w:t xml:space="preserve"> </w:t>
-      </w:r>
-      <w:r>
-        <w:t>Framework</w:t>
-      </w:r>
-      <w:r>
-        <w:rPr>
-          <w:lang w:val="ru-RU"/>
-        </w:rPr>
-        <w:t xml:space="preserve">, то все они аналогичны рассмотренному ранее классу </w:t>
+        <w:t xml:space="preserve"> - это специализированные классы для создания конкретных продуктов - строк, коллекций, контейнеров и т.д.</w:t>
+      </w:r>
+    </w:p>
+    <w:p>
+      <w:pPr>
+        <w:rPr>
+          <w:lang w:val="ru-RU"/>
+        </w:rPr>
+      </w:pPr>
+      <w:r>
+        <w:rPr>
+          <w:lang w:val="ru-RU"/>
+        </w:rPr>
+        <w:t>В случае пат</w:t>
+      </w:r>
+      <w:r>
+        <w:rPr>
+          <w:lang w:val="ru-RU"/>
+        </w:rPr>
+        <w:t xml:space="preserve">терна Строитель разумно следовать той же логике, что и при выделении стратегий. Начните с конкретного класса </w:t>
+      </w:r>
+      <w:r>
+        <w:rPr>
+          <w:rStyle w:val="VerbatimChar"/>
+        </w:rPr>
+        <w:t>Builder</w:t>
+      </w:r>
+      <w:r>
+        <w:rPr>
+          <w:lang w:val="ru-RU"/>
+        </w:rPr>
+        <w:t xml:space="preserve">, предназначенного для создания конкретных продуктов. Выделяйте стратегию конструирования, такую как </w:t>
       </w:r>
       <w:proofErr w:type="spellStart"/>
       <w:r>
         <w:rPr>
           <w:rStyle w:val="VerbatimChar"/>
         </w:rPr>
-        <w:t>MailMessageBuilder</w:t>
+        <w:t>IBuilder</w:t>
       </w:r>
       <w:proofErr w:type="spellEnd"/>
       <w:r>
         <w:rPr>
           <w:lang w:val="ru-RU"/>
         </w:rPr>
-        <w:t xml:space="preserve"> - это специализированные классы для создания конкретных продуктов - строк, коллекций, ко</w:t>
-      </w:r>
-      <w:r>
-        <w:rPr>
-          <w:lang w:val="ru-RU"/>
-        </w:rPr>
-        <w:t>нтейнеров и т.д.</w:t>
-      </w:r>
-    </w:p>
-    <w:p>
-      <w:pPr>
-        <w:rPr>
-          <w:lang w:val="ru-RU"/>
-        </w:rPr>
-      </w:pPr>
-      <w:r>
-        <w:rPr>
-          <w:lang w:val="ru-RU"/>
-        </w:rPr>
-        <w:t>В случае пат</w:t>
-      </w:r>
-      <w:r>
-        <w:rPr>
-          <w:lang w:val="ru-RU"/>
-        </w:rPr>
-        <w:t xml:space="preserve">терна Строитель разумно следовать той же логике, что и при выделении стратегий. Начните с конкретного класса </w:t>
-      </w:r>
-      <w:r>
-        <w:rPr>
-          <w:rStyle w:val="VerbatimChar"/>
-        </w:rPr>
-        <w:t>Builder</w:t>
-      </w:r>
-      <w:r>
-        <w:rPr>
-          <w:lang w:val="ru-RU"/>
-        </w:rPr>
-        <w:t xml:space="preserve">, предназначенного для создания конкретных продуктов. Выделяйте стратегию конструирования, такую как </w:t>
-      </w:r>
-      <w:proofErr w:type="spellStart"/>
-      <w:r>
-        <w:rPr>
-          <w:rStyle w:val="VerbatimChar"/>
-        </w:rPr>
-        <w:t>IBuilder</w:t>
-      </w:r>
-      <w:proofErr w:type="spellEnd"/>
-      <w:r>
-        <w:rPr>
-          <w:lang w:val="ru-RU"/>
-        </w:rPr>
-        <w:t>,</w:t>
-      </w:r>
-      <w:r>
-        <w:rPr>
-          <w:lang w:val="ru-RU"/>
-        </w:rPr>
-        <w:t xml:space="preserve"> лишь тогда, когда в этом будет четкая необходимость.</w:t>
+        <w:t>, лишь тогда, когда в этом будет четкая необходимость.</w:t>
       </w:r>
     </w:p>
     <w:p>
@@ -2513,8 +2389,8 @@
           <w:lang w:val="ru-RU"/>
         </w:rPr>
       </w:pPr>
-      <w:bookmarkStart w:id="7" w:name="строготипизированный-строитель"/>
-      <w:bookmarkEnd w:id="7"/>
+      <w:bookmarkStart w:id="8" w:name="строготипизированный-строитель"/>
+      <w:bookmarkEnd w:id="8"/>
       <w:r>
         <w:rPr>
           <w:lang w:val="ru-RU"/>
@@ -2607,13 +2483,7 @@
         <w:rPr>
           <w:lang w:val="ru-RU"/>
         </w:rPr>
-        <w:t xml:space="preserve"> может проверять состо</w:t>
-      </w:r>
-      <w:r>
-        <w:rPr>
-          <w:lang w:val="ru-RU"/>
-        </w:rPr>
-        <w:t xml:space="preserve">яние конструированного объекта и генерировать исключение (например, </w:t>
+        <w:t xml:space="preserve"> может проверять состояние конструированного объекта и генерировать исключение (например, </w:t>
       </w:r>
       <w:proofErr w:type="spellStart"/>
       <w:r>
@@ -2645,9 +2515,6 @@
     <w:p>
       <w:pPr>
         <w:pStyle w:val="SourceCode"/>
-        <w:rPr>
-          <w:lang w:val="ru-RU"/>
-        </w:rPr>
       </w:pPr>
       <w:proofErr w:type="gramStart"/>
       <w:r>
@@ -2720,18 +2587,11 @@
         <w:rPr>
           <w:rStyle w:val="VerbatimChar"/>
         </w:rPr>
-        <w:t xml:space="preserve">            "Can't creat</w:t>
-      </w:r>
-      <w:r>
-        <w:rPr>
-          <w:rStyle w:val="VerbatimChar"/>
-        </w:rPr>
-        <w:t>e a mail message with empty To. Please</w:t>
-      </w:r>
-      <w:r>
-        <w:rPr>
-          <w:rStyle w:val="VerbatimChar"/>
-          <w:lang w:val="ru-RU"/>
+        <w:t xml:space="preserve">            "Can't create a mail message with empty To. Please</w:t>
+      </w:r>
+      <w:r>
+        <w:rPr>
+          <w:rStyle w:val="VerbatimChar"/>
         </w:rPr>
         <w:t xml:space="preserve"> </w:t>
       </w:r>
@@ -2744,7 +2604,6 @@
       <w:r>
         <w:rPr>
           <w:rStyle w:val="VerbatimChar"/>
-          <w:lang w:val="ru-RU"/>
         </w:rPr>
         <w:t xml:space="preserve"> '</w:t>
       </w:r>
@@ -2757,7 +2616,6 @@
       <w:r>
         <w:rPr>
           <w:rStyle w:val="VerbatimChar"/>
-          <w:lang w:val="ru-RU"/>
         </w:rPr>
         <w:t xml:space="preserve">' </w:t>
       </w:r>
@@ -2770,7 +2628,6 @@
       <w:r>
         <w:rPr>
           <w:rStyle w:val="VerbatimChar"/>
-          <w:lang w:val="ru-RU"/>
         </w:rPr>
         <w:t xml:space="preserve"> </w:t>
       </w:r>
@@ -2783,39 +2640,27 @@
       <w:r>
         <w:rPr>
           <w:rStyle w:val="VerbatimChar"/>
-          <w:lang w:val="ru-RU"/>
         </w:rPr>
         <w:t>");</w:t>
       </w:r>
       <w:r>
-        <w:rPr>
-          <w:lang w:val="ru-RU"/>
-        </w:rPr>
-        <w:br/>
-      </w:r>
-      <w:r>
-        <w:rPr>
-          <w:rStyle w:val="VerbatimChar"/>
-          <w:lang w:val="ru-RU"/>
+        <w:br/>
+      </w:r>
+      <w:r>
+        <w:rPr>
+          <w:rStyle w:val="VerbatimChar"/>
         </w:rPr>
         <w:t xml:space="preserve">    }</w:t>
       </w:r>
       <w:r>
-        <w:rPr>
-          <w:lang w:val="ru-RU"/>
-        </w:rPr>
-        <w:br/>
-      </w:r>
-      <w:r>
-        <w:rPr>
-          <w:lang w:val="ru-RU"/>
-        </w:rPr>
-        <w:br/>
-      </w:r>
-      <w:r>
-        <w:rPr>
-          <w:rStyle w:val="VerbatimChar"/>
-          <w:lang w:val="ru-RU"/>
+        <w:br/>
+      </w:r>
+      <w:r>
+        <w:br/>
+      </w:r>
+      <w:r>
+        <w:rPr>
+          <w:rStyle w:val="VerbatimChar"/>
         </w:rPr>
         <w:t xml:space="preserve">    </w:t>
       </w:r>
@@ -2828,7 +2673,6 @@
       <w:r>
         <w:rPr>
           <w:rStyle w:val="VerbatimChar"/>
-          <w:lang w:val="ru-RU"/>
         </w:rPr>
         <w:t xml:space="preserve"> _</w:t>
       </w:r>
@@ -2843,35 +2687,64 @@
       <w:r>
         <w:rPr>
           <w:rStyle w:val="VerbatimChar"/>
-          <w:lang w:val="ru-RU"/>
         </w:rPr>
         <w:t>;</w:t>
       </w:r>
       <w:r>
-        <w:rPr>
-          <w:lang w:val="ru-RU"/>
-        </w:rPr>
-        <w:br/>
-      </w:r>
-      <w:r>
-        <w:rPr>
-          <w:rStyle w:val="VerbatimChar"/>
-          <w:lang w:val="ru-RU"/>
+        <w:br/>
+      </w:r>
+      <w:r>
+        <w:rPr>
+          <w:rStyle w:val="VerbatimChar"/>
         </w:rPr>
         <w:t>}</w:t>
       </w:r>
     </w:p>
     <w:p>
-      <w:pPr>
-        <w:rPr>
-          <w:lang w:val="ru-RU"/>
-        </w:rPr>
-      </w:pPr>
-      <w:r>
-        <w:rPr>
-          <w:lang w:val="ru-RU"/>
-        </w:rPr>
-        <w:t xml:space="preserve">Листинг 4.7 – Генерация исключения в методе </w:t>
+      <w:r>
+        <w:rPr>
+          <w:lang w:val="ru-RU"/>
+        </w:rPr>
+        <w:t>Листинг</w:t>
+      </w:r>
+      <w:r>
+        <w:t xml:space="preserve"> 4.7 – </w:t>
+      </w:r>
+      <w:r>
+        <w:rPr>
+          <w:lang w:val="ru-RU"/>
+        </w:rPr>
+        <w:t>Генерация</w:t>
+      </w:r>
+      <w:r>
+        <w:t xml:space="preserve"> </w:t>
+      </w:r>
+      <w:r>
+        <w:rPr>
+          <w:lang w:val="ru-RU"/>
+        </w:rPr>
+        <w:t>исключения</w:t>
+      </w:r>
+      <w:r>
+        <w:t xml:space="preserve"> </w:t>
+      </w:r>
+      <w:r>
+        <w:rPr>
+          <w:lang w:val="ru-RU"/>
+        </w:rPr>
+        <w:t>в</w:t>
+      </w:r>
+      <w:r>
+        <w:t xml:space="preserve"> </w:t>
+      </w:r>
+      <w:r>
+        <w:rPr>
+          <w:lang w:val="ru-RU"/>
+        </w:rPr>
+        <w:t>методе</w:t>
+      </w:r>
+      <w:r>
+        <w:t xml:space="preserve"> </w:t>
       </w:r>
       <w:r>
         <w:t>Build</w:t>
@@ -2970,7 +2843,21 @@
         <w:rPr>
           <w:rStyle w:val="VerbatimChar"/>
         </w:rPr>
-        <w:t xml:space="preserve">    public MailMessageBuilder(string address)</w:t>
+        <w:t xml:space="preserve">    public </w:t>
+      </w:r>
+      <w:proofErr w:type="spellStart"/>
+      <w:r>
+        <w:rPr>
+          <w:rStyle w:val="VerbatimChar"/>
+        </w:rPr>
+        <w:t>MailMessageBuilder</w:t>
+      </w:r>
+      <w:proofErr w:type="spellEnd"/>
+      <w:r>
+        <w:rPr>
+          <w:rStyle w:val="VerbatimChar"/>
+        </w:rPr>
+        <w:t>(string address)</w:t>
       </w:r>
       <w:r>
         <w:br/>
@@ -3009,13 +2896,7 @@
         <w:rPr>
           <w:rStyle w:val="VerbatimChar"/>
         </w:rPr>
-        <w:t xml:space="preserve">    // Остальные методы остались бе</w:t>
-      </w:r>
-      <w:r>
-        <w:rPr>
-          <w:rStyle w:val="VerbatimChar"/>
-        </w:rPr>
-        <w:t>з изменения</w:t>
+        <w:t xml:space="preserve">    // Остальные методы остались без изменения</w:t>
       </w:r>
     </w:p>
     <w:p>
@@ -3078,13 +2959,7 @@
         <w:rPr>
           <w:lang w:val="ru-RU"/>
         </w:rPr>
-        <w:t>Состояние Более сложный в реали</w:t>
-      </w:r>
-      <w:r>
-        <w:rPr>
-          <w:lang w:val="ru-RU"/>
-        </w:rPr>
-        <w:t xml:space="preserve">зации подход основан на использовании варианта паттерна Состояние. Можно создать набор строителей, каждый из которых будет содержать лишь операцию для перевода объекта к следующему этапу. При этом метод </w:t>
+        <w:t xml:space="preserve">Состояние Более сложный в реализации подход основан на использовании варианта паттерна Состояние. Можно создать набор строителей, каждый из которых будет содержать лишь операцию для перевода объекта к следующему этапу. При этом метод </w:t>
       </w:r>
       <w:r>
         <w:rPr>
@@ -3096,13 +2971,7 @@
         <w:rPr>
           <w:lang w:val="ru-RU"/>
         </w:rPr>
-        <w:t xml:space="preserve"> будет доступен лишь на последнем этапе, когда в</w:t>
-      </w:r>
-      <w:r>
-        <w:rPr>
-          <w:lang w:val="ru-RU"/>
-        </w:rPr>
-        <w:t>се нужные этапы были проинициализированы.</w:t>
+        <w:t xml:space="preserve"> будет доступен лишь на последнем этапе, когда все нужные этапы были проинициализированы.</w:t>
       </w:r>
     </w:p>
     <w:p>
@@ -3153,7 +3022,21 @@
         <w:rPr>
           <w:rStyle w:val="VerbatimChar"/>
         </w:rPr>
-        <w:t xml:space="preserve">    private readonly MailMessage _mailMessage = new MailMessage();</w:t>
+        <w:t xml:space="preserve">    private </w:t>
+      </w:r>
+      <w:proofErr w:type="spellStart"/>
+      <w:r>
+        <w:rPr>
+          <w:rStyle w:val="VerbatimChar"/>
+        </w:rPr>
+        <w:t>readonly</w:t>
+      </w:r>
+      <w:proofErr w:type="spellEnd"/>
+      <w:r>
+        <w:rPr>
+          <w:rStyle w:val="VerbatimChar"/>
+        </w:rPr>
+        <w:t xml:space="preserve"> MailMessage _mailMessage = new MailMessage();</w:t>
       </w:r>
       <w:r>
         <w:br/>
@@ -3174,7 +3057,118 @@
         <w:rPr>
           <w:rStyle w:val="VerbatimChar"/>
         </w:rPr>
-        <w:t xml:space="preserve">    </w:t>
+        <w:t xml:space="preserve">    {</w:t>
+      </w:r>
+      <w:r>
+        <w:br/>
+      </w:r>
+      <w:r>
+        <w:rPr>
+          <w:rStyle w:val="VerbatimChar"/>
+        </w:rPr>
+        <w:t xml:space="preserve">        _mailMessage = mailMessage;</w:t>
+      </w:r>
+      <w:r>
+        <w:br/>
+      </w:r>
+      <w:r>
+        <w:rPr>
+          <w:rStyle w:val="VerbatimChar"/>
+        </w:rPr>
+        <w:t xml:space="preserve">    }</w:t>
+      </w:r>
+      <w:r>
+        <w:br/>
+      </w:r>
+      <w:r>
+        <w:br/>
+      </w:r>
+      <w:r>
+        <w:rPr>
+          <w:rStyle w:val="VerbatimChar"/>
+        </w:rPr>
+        <w:t xml:space="preserve">    public FinalMailMessageBuilder To(string address)</w:t>
+      </w:r>
+      <w:r>
+        <w:br/>
+      </w:r>
+      <w:r>
+        <w:rPr>
+          <w:rStyle w:val="VerbatimChar"/>
+        </w:rPr>
+        <w:t xml:space="preserve">    {</w:t>
+      </w:r>
+      <w:r>
+        <w:br/>
+      </w:r>
+      <w:r>
+        <w:rPr>
+          <w:rStyle w:val="VerbatimChar"/>
+        </w:rPr>
+        <w:t xml:space="preserve">        _mailMessage.To(address);</w:t>
+      </w:r>
+      <w:r>
+        <w:br/>
+      </w:r>
+      <w:r>
+        <w:rPr>
+          <w:rStyle w:val="VerbatimChar"/>
+        </w:rPr>
+        <w:t xml:space="preserve">        // Для большей эффективности может быть добавлено кэширование</w:t>
+      </w:r>
+      <w:r>
+        <w:br/>
+      </w:r>
+      <w:r>
+        <w:rPr>
+          <w:rStyle w:val="VerbatimChar"/>
+        </w:rPr>
+        <w:t xml:space="preserve">        return new FinalMailMessageBuilder(_mailMessage);</w:t>
+      </w:r>
+      <w:r>
+        <w:br/>
+      </w:r>
+      <w:r>
+        <w:rPr>
+          <w:rStyle w:val="VerbatimChar"/>
+        </w:rPr>
+        <w:t xml:space="preserve">    }</w:t>
+      </w:r>
+      <w:r>
+        <w:br/>
+      </w:r>
+      <w:r>
+        <w:br/>
+      </w:r>
+      <w:r>
+        <w:rPr>
+          <w:rStyle w:val="VerbatimChar"/>
+        </w:rPr>
+        <w:t xml:space="preserve">    // Остальные методы остались без изменения</w:t>
+      </w:r>
+      <w:r>
+        <w:br/>
+      </w:r>
+      <w:r>
+        <w:rPr>
+          <w:rStyle w:val="VerbatimChar"/>
+        </w:rPr>
+        <w:t>}</w:t>
+      </w:r>
+      <w:r>
+        <w:br/>
+      </w:r>
+      <w:r>
+        <w:br/>
+      </w:r>
+      <w:r>
+        <w:rPr>
+          <w:rStyle w:val="VerbatimChar"/>
+        </w:rPr>
+        <w:t>public class FinalMailMessageBuilder</w:t>
+      </w:r>
+      <w:r>
+        <w:br/>
       </w:r>
       <w:r>
         <w:rPr>
@@ -3189,6 +3183,36 @@
         <w:rPr>
           <w:rStyle w:val="VerbatimChar"/>
         </w:rPr>
+        <w:t xml:space="preserve">    private readonly MailMessage _mailMessage;</w:t>
+      </w:r>
+      <w:r>
+        <w:br/>
+      </w:r>
+      <w:r>
+        <w:br/>
+      </w:r>
+      <w:r>
+        <w:rPr>
+          <w:rStyle w:val="VerbatimChar"/>
+        </w:rPr>
+        <w:t xml:space="preserve">    internal FinalMailMessageBuilder(MailMessage mailMessage)</w:t>
+      </w:r>
+      <w:r>
+        <w:br/>
+      </w:r>
+      <w:r>
+        <w:rPr>
+          <w:rStyle w:val="VerbatimChar"/>
+        </w:rPr>
+        <w:t xml:space="preserve">    {</w:t>
+      </w:r>
+      <w:r>
+        <w:br/>
+      </w:r>
+      <w:r>
+        <w:rPr>
+          <w:rStyle w:val="VerbatimChar"/>
+        </w:rPr>
         <w:t xml:space="preserve">        _mailMessage = mailMessage;</w:t>
       </w:r>
       <w:r>
@@ -3210,7 +3234,7 @@
         <w:rPr>
           <w:rStyle w:val="VerbatimChar"/>
         </w:rPr>
-        <w:t xml:space="preserve">    public FinalMailMessageBuilder To(string address)</w:t>
+        <w:t xml:space="preserve">    public MailMessage Build()</w:t>
       </w:r>
       <w:r>
         <w:br/>
@@ -3228,31 +3252,7 @@
         <w:rPr>
           <w:rStyle w:val="VerbatimChar"/>
         </w:rPr>
-        <w:t xml:space="preserve">        _mailMessage.To(address);</w:t>
-      </w:r>
-      <w:r>
-        <w:br/>
-      </w:r>
-      <w:r>
-        <w:rPr>
-          <w:rStyle w:val="VerbatimChar"/>
-        </w:rPr>
-        <w:t xml:space="preserve">        // Для большей эффективности может быть добавлено кэширование</w:t>
-      </w:r>
-      <w:r>
-        <w:br/>
-      </w:r>
-      <w:r>
-        <w:rPr>
-          <w:rStyle w:val="VerbatimChar"/>
-        </w:rPr>
-        <w:t xml:space="preserve">        return new FinalMailMessageBuilder(_mai</w:t>
-      </w:r>
-      <w:r>
-        <w:rPr>
-          <w:rStyle w:val="VerbatimChar"/>
-        </w:rPr>
-        <w:t>lMessage);</w:t>
+        <w:t xml:space="preserve">        return _mailMessage;</w:t>
       </w:r>
       <w:r>
         <w:br/>
@@ -3267,140 +3267,11 @@
         <w:br/>
       </w:r>
       <w:r>
-        <w:br/>
-      </w:r>
-      <w:r>
-        <w:rPr>
-          <w:rStyle w:val="VerbatimChar"/>
-        </w:rPr>
-        <w:t xml:space="preserve">    // Остальные методы остались без изменения</w:t>
-      </w:r>
-      <w:r>
-        <w:br/>
-      </w:r>
-      <w:r>
         <w:rPr>
           <w:rStyle w:val="VerbatimChar"/>
         </w:rPr>
         <w:t>}</w:t>
       </w:r>
-      <w:r>
-        <w:br/>
-      </w:r>
-      <w:r>
-        <w:br/>
-      </w:r>
-      <w:r>
-        <w:rPr>
-          <w:rStyle w:val="VerbatimChar"/>
-        </w:rPr>
-        <w:t>public class FinalMailMessageBuilder</w:t>
-      </w:r>
-      <w:r>
-        <w:br/>
-      </w:r>
-      <w:r>
-        <w:rPr>
-          <w:rStyle w:val="VerbatimChar"/>
-        </w:rPr>
-        <w:t>{</w:t>
-      </w:r>
-      <w:r>
-        <w:br/>
-      </w:r>
-      <w:r>
-        <w:rPr>
-          <w:rStyle w:val="VerbatimChar"/>
-        </w:rPr>
-        <w:t xml:space="preserve">    private readonly MailMessage _mailMessage;</w:t>
-      </w:r>
-      <w:r>
-        <w:br/>
-      </w:r>
-      <w:r>
-        <w:br/>
-      </w:r>
-      <w:r>
-        <w:rPr>
-          <w:rStyle w:val="VerbatimChar"/>
-        </w:rPr>
-        <w:t xml:space="preserve">    internal FinalMailMessageBuilder(MailMessage mailMessage)</w:t>
-      </w:r>
-      <w:r>
-        <w:br/>
-      </w:r>
-      <w:r>
-        <w:rPr>
-          <w:rStyle w:val="VerbatimChar"/>
-        </w:rPr>
-        <w:t xml:space="preserve">    {</w:t>
-      </w:r>
-      <w:r>
-        <w:br/>
-      </w:r>
-      <w:r>
-        <w:rPr>
-          <w:rStyle w:val="VerbatimChar"/>
-        </w:rPr>
-        <w:t xml:space="preserve">        _mailMessage = mailMessage;</w:t>
-      </w:r>
-      <w:r>
-        <w:br/>
-      </w:r>
-      <w:r>
-        <w:rPr>
-          <w:rStyle w:val="VerbatimChar"/>
-        </w:rPr>
-        <w:t xml:space="preserve">    }</w:t>
-      </w:r>
-      <w:r>
-        <w:br/>
-      </w:r>
-      <w:r>
-        <w:br/>
-      </w:r>
-      <w:r>
-        <w:rPr>
-          <w:rStyle w:val="VerbatimChar"/>
-        </w:rPr>
-        <w:t xml:space="preserve">    public MailMessage Build()</w:t>
-      </w:r>
-      <w:r>
-        <w:br/>
-      </w:r>
-      <w:r>
-        <w:rPr>
-          <w:rStyle w:val="VerbatimChar"/>
-        </w:rPr>
-        <w:t xml:space="preserve">    {</w:t>
-      </w:r>
-      <w:r>
-        <w:br/>
-      </w:r>
-      <w:r>
-        <w:rPr>
-          <w:rStyle w:val="VerbatimChar"/>
-        </w:rPr>
-        <w:t xml:space="preserve">        return _mailMessage;</w:t>
-      </w:r>
-      <w:r>
-        <w:br/>
-      </w:r>
-      <w:r>
-        <w:rPr>
-          <w:rStyle w:val="VerbatimChar"/>
-        </w:rPr>
-        <w:t xml:space="preserve">    }</w:t>
-      </w:r>
-      <w:r>
-        <w:br/>
-      </w:r>
-      <w:r>
-        <w:rPr>
-          <w:rStyle w:val="VerbatimChar"/>
-        </w:rPr>
-        <w:t>}</w:t>
-      </w:r>
     </w:p>
     <w:p>
       <w:pPr>
@@ -3451,13 +3322,7 @@
         <w:rPr>
           <w:lang w:val="ru-RU"/>
         </w:rPr>
-        <w:t xml:space="preserve"> основного с</w:t>
-      </w:r>
-      <w:r>
-        <w:rPr>
-          <w:lang w:val="ru-RU"/>
-        </w:rPr>
-        <w:t xml:space="preserve">троителя. Этот подход гарантирует, что при вызове метода </w:t>
+        <w:t xml:space="preserve"> основного строителя. Этот подход гарантирует, что при вызове метода </w:t>
       </w:r>
       <w:r>
         <w:rPr>
@@ -3490,13 +3355,7 @@
           <w:lang w:val="ru-RU"/>
         </w:rPr>
         <w:br/>
-        <w:t xml:space="preserve">Данный подход устраняет ошибки времени исполнения, но за это приходится платить дополнительными усилиями </w:t>
-      </w:r>
-      <w:r>
-        <w:rPr>
-          <w:lang w:val="ru-RU"/>
-        </w:rPr>
-        <w:t xml:space="preserve">во время разработки. В простых случаях в методе </w:t>
+        <w:t xml:space="preserve">Данный подход устраняет ошибки времени исполнения, но за это приходится платить дополнительными усилиями во время разработки. В простых случаях в методе </w:t>
       </w:r>
       <w:r>
         <w:rPr>
@@ -3534,13 +3393,7 @@
         <w:rPr>
           <w:lang w:val="ru-RU"/>
         </w:rPr>
-        <w:t>типизированный вариант оставить на тот случай, когда важность корректного использования очень высока</w:t>
-      </w:r>
-      <w:r>
-        <w:rPr>
-          <w:lang w:val="ru-RU"/>
-        </w:rPr>
-        <w:t>. Еще одна проблема этого подхода заключается в выделении нового экземпляра строителя для каждого нового этапа. Избавиться от нее можно путем замены классов на структуры.</w:t>
+        <w:t>типизированный вариант оставить на тот случай, когда важность корректного использования очень высока. Еще одна проблема этого подхода заключается в выделении нового экземпляра строителя для каждого нового этапа. Избавиться от нее можно путем замены классов на структуры.</w:t>
       </w:r>
     </w:p>
     <w:p>
@@ -3550,8 +3403,8 @@
           <w:lang w:val="ru-RU"/>
         </w:rPr>
       </w:pPr>
-      <w:bookmarkStart w:id="8" w:name="создание-неизменяемых-объектов"/>
-      <w:bookmarkEnd w:id="8"/>
+      <w:bookmarkStart w:id="9" w:name="создание-неизменяемых-объектов"/>
+      <w:bookmarkEnd w:id="9"/>
       <w:r>
         <w:rPr>
           <w:lang w:val="ru-RU"/>
@@ -3570,13 +3423,7 @@
         <w:rPr>
           <w:lang w:val="ru-RU"/>
         </w:rPr>
-        <w:t>Паттерн Строитель четко разделяет процесс создания про</w:t>
-      </w:r>
-      <w:r>
-        <w:rPr>
-          <w:lang w:val="ru-RU"/>
-        </w:rPr>
-        <w:t>дукта от его потребления. Это разделение особенно полезно, если продукт физически или логически является неизменяемым (</w:t>
+        <w:t>Паттерн Строитель четко разделяет процесс создания продукта от его потребления. Это разделение особенно полезно, если продукт физически или логически является неизменяемым (</w:t>
       </w:r>
       <w:r>
         <w:t>immutable</w:t>
@@ -3598,13 +3445,7 @@
         <w:rPr>
           <w:lang w:val="ru-RU"/>
         </w:rPr>
-        <w:t>Конструирование неизменяемых объектов является дорогостоящим, поскольку каждая команда (операция, изменяющая состояние) созда</w:t>
-      </w:r>
-      <w:r>
-        <w:rPr>
-          <w:lang w:val="ru-RU"/>
-        </w:rPr>
-        <w:t>ет новый экземпляр. В .</w:t>
+        <w:t>Конструирование неизменяемых объектов является дорогостоящим, поскольку каждая команда (операция, изменяющая состояние) создает новый экземпляр. В .</w:t>
       </w:r>
       <w:r>
         <w:t>NET</w:t>
@@ -3658,13 +3499,7 @@
         <w:rPr>
           <w:lang w:val="ru-RU"/>
         </w:rPr>
-        <w:t>Паттерн Строитель очень часто идет в комплекте с другими неизменяемыми структ</w:t>
-      </w:r>
-      <w:r>
-        <w:rPr>
-          <w:lang w:val="ru-RU"/>
-        </w:rPr>
-        <w:t xml:space="preserve">урами данных, например, неизменяемыми коллекциями (*). Добавление нового элемента в неизменяемую коллекцию приводит к гарантированному выделению памяти и созданию новой коллекции. В следующем примере будет создано 10 экземпляров коллекции </w:t>
+        <w:t xml:space="preserve">Паттерн Строитель очень часто идет в комплекте с другими неизменяемыми структурами данных, например, неизменяемыми коллекциями (*). Добавление нового элемента в неизменяемую коллекцию приводит к гарантированному выделению памяти и созданию новой коллекции. В следующем примере будет создано 10 экземпляров коллекции </w:t>
       </w:r>
       <w:proofErr w:type="spellStart"/>
       <w:r>
@@ -3992,13 +3827,7 @@
         <w:rPr>
           <w:lang w:val="ru-RU"/>
         </w:rPr>
-        <w:t xml:space="preserve"> памяти, каждая неизменяемая коллекция содержит внутренн</w:t>
-      </w:r>
-      <w:r>
-        <w:rPr>
-          <w:lang w:val="ru-RU"/>
-        </w:rPr>
-        <w:t>ий Строителя, с помощью которого создание коллекции будет более эффективным:</w:t>
+        <w:t xml:space="preserve"> памяти, каждая неизменяемая коллекция содержит внутренний Строителя, с помощью которого создание коллекции будет более эффективным:</w:t>
       </w:r>
     </w:p>
     <w:p>
@@ -4141,23 +3970,17 @@
         <w:rPr>
           <w:rStyle w:val="VerbatimChar"/>
         </w:rPr>
-        <w:t>ImmutableList&lt;int&gt;</w:t>
-      </w:r>
-      <w:r>
-        <w:rPr>
-          <w:rStyle w:val="VerbatimChar"/>
-        </w:rPr>
-        <w:t xml:space="preserve"> list = builder.ToImmutable();</w:t>
-      </w:r>
-    </w:p>
-    <w:p>
-      <w:pPr>
-        <w:rPr>
-          <w:lang w:val="ru-RU"/>
-        </w:rPr>
-      </w:pPr>
-      <w:bookmarkStart w:id="9" w:name="частичная-изменяемость"/>
-      <w:bookmarkEnd w:id="9"/>
+        <w:t>ImmutableList&lt;int&gt; list = builder.ToImmutable();</w:t>
+      </w:r>
+    </w:p>
+    <w:p>
+      <w:pPr>
+        <w:rPr>
+          <w:lang w:val="ru-RU"/>
+        </w:rPr>
+      </w:pPr>
+      <w:bookmarkStart w:id="10" w:name="частичная-изменяемость"/>
+      <w:bookmarkEnd w:id="10"/>
       <w:r>
         <w:rPr>
           <w:lang w:val="ru-RU"/>
@@ -4325,13 +4148,7 @@
         <w:rPr>
           <w:lang w:val="ru-RU"/>
         </w:rPr>
-        <w:t>В некоторых случаях можно пойти еще дальше и убрать из продукта все команды, оставить лишь набор свойств только для чтения. И предоставить ед</w:t>
-      </w:r>
-      <w:r>
-        <w:rPr>
-          <w:lang w:val="ru-RU"/>
-        </w:rPr>
-        <w:t xml:space="preserve">инственный интерфейс создания объектов через строителя. Если бы я создавал класс </w:t>
+        <w:t xml:space="preserve">В некоторых случаях можно пойти еще дальше и убрать из продукта все команды, оставить лишь набор свойств только для чтения. И предоставить единственный интерфейс создания объектов через строителя. Если бы я создавал класс </w:t>
       </w:r>
       <w:proofErr w:type="spellStart"/>
       <w:r>
@@ -4493,13 +4310,7 @@
         <w:rPr>
           <w:rStyle w:val="VerbatimChar"/>
         </w:rPr>
-        <w:t xml:space="preserve">    public string From { get { retu</w:t>
-      </w:r>
-      <w:r>
-        <w:rPr>
-          <w:rStyle w:val="VerbatimChar"/>
-        </w:rPr>
-        <w:t>rn _from; } }</w:t>
+        <w:t xml:space="preserve">    public string From { get { return _from; } }</w:t>
       </w:r>
       <w:r>
         <w:br/>
@@ -4543,6 +4354,11 @@
       </w:r>
     </w:p>
     <w:p>
+      <w:pPr>
+        <w:rPr>
+          <w:lang w:val="ru-RU"/>
+        </w:rPr>
+      </w:pPr>
       <w:r>
         <w:rPr>
           <w:lang w:val="ru-RU"/>
@@ -4591,13 +4407,7 @@
         <w:rPr>
           <w:lang w:val="ru-RU"/>
         </w:rPr>
-        <w:t>, кот</w:t>
-      </w:r>
-      <w:r>
-        <w:rPr>
-          <w:lang w:val="ru-RU"/>
-        </w:rPr>
-        <w:t xml:space="preserve">орый возвращает строителя. </w:t>
+        <w:t xml:space="preserve">, который возвращает строителя. </w:t>
       </w:r>
       <w:proofErr w:type="spellStart"/>
       <w:r>
@@ -4679,8 +4489,16 @@
         <w:rPr>
           <w:rStyle w:val="VerbatimChar"/>
         </w:rPr>
-        <w:t xml:space="preserve"> MailMessage</w:t>
-      </w:r>
+        <w:t xml:space="preserve"> </w:t>
+      </w:r>
+      <w:proofErr w:type="spellStart"/>
+      <w:r>
+        <w:rPr>
+          <w:rStyle w:val="VerbatimChar"/>
+        </w:rPr>
+        <w:t>MailMessage</w:t>
+      </w:r>
+      <w:proofErr w:type="spellEnd"/>
       <w:r>
         <w:br/>
       </w:r>
@@ -4718,13 +4536,7 @@
         <w:rPr>
           <w:rStyle w:val="VerbatimChar"/>
         </w:rPr>
-        <w:t xml:space="preserve">   </w:t>
-      </w:r>
-      <w:r>
-        <w:rPr>
-          <w:rStyle w:val="VerbatimChar"/>
-        </w:rPr>
-        <w:t xml:space="preserve"> internal MailMessageBuilder(MailMessage mailMessage)</w:t>
+        <w:t xml:space="preserve">    internal MailMessageBuilder(MailMessage mailMessage)</w:t>
       </w:r>
       <w:r>
         <w:br/>
@@ -4812,13 +4624,7 @@
         <w:rPr>
           <w:rStyle w:val="VerbatimChar"/>
         </w:rPr>
-        <w:t xml:space="preserve">    public MailMessageBuilder From(string fr</w:t>
-      </w:r>
-      <w:r>
-        <w:rPr>
-          <w:rStyle w:val="VerbatimChar"/>
-        </w:rPr>
-        <w:t>om)</w:t>
+        <w:t xml:space="preserve">    public MailMessageBuilder From(string from)</w:t>
       </w:r>
       <w:r>
         <w:br/>
@@ -5059,9 +4865,6 @@
     <w:p>
       <w:pPr>
         <w:pStyle w:val="SourceCode"/>
-        <w:rPr>
-          <w:lang w:val="ru-RU"/>
-        </w:rPr>
       </w:pPr>
       <w:proofErr w:type="spellStart"/>
       <w:proofErr w:type="gramStart"/>
@@ -5152,11 +4955,101 @@
         </w:rPr>
         <w:t xml:space="preserve">    </w:t>
       </w:r>
+      <w:r>
+        <w:rPr>
+          <w:rStyle w:val="VerbatimChar"/>
+        </w:rPr>
+        <w:t>.</w:t>
+      </w:r>
       <w:proofErr w:type="gramStart"/>
       <w:r>
         <w:rPr>
           <w:rStyle w:val="VerbatimChar"/>
-          <w:lang w:val="ru-RU"/>
+        </w:rPr>
+        <w:t>Body</w:t>
+      </w:r>
+      <w:r>
+        <w:rPr>
+          <w:rStyle w:val="VerbatimChar"/>
+        </w:rPr>
+        <w:t>(</w:t>
+      </w:r>
+      <w:proofErr w:type="gramEnd"/>
+      <w:r>
+        <w:rPr>
+          <w:rStyle w:val="VerbatimChar"/>
+        </w:rPr>
+        <w:t>"</w:t>
+      </w:r>
+      <w:r>
+        <w:rPr>
+          <w:rStyle w:val="VerbatimChar"/>
+        </w:rPr>
+        <w:t>Please</w:t>
+      </w:r>
+      <w:r>
+        <w:rPr>
+          <w:rStyle w:val="VerbatimChar"/>
+        </w:rPr>
+        <w:t xml:space="preserve"> </w:t>
+      </w:r>
+      <w:r>
+        <w:rPr>
+          <w:rStyle w:val="VerbatimChar"/>
+        </w:rPr>
+        <w:t>fix</w:t>
+      </w:r>
+      <w:r>
+        <w:rPr>
+          <w:rStyle w:val="VerbatimChar"/>
+        </w:rPr>
+        <w:t>!")</w:t>
+      </w:r>
+      <w:r>
+        <w:br/>
+      </w:r>
+      <w:r>
+        <w:rPr>
+          <w:rStyle w:val="VerbatimChar"/>
+        </w:rPr>
+        <w:t xml:space="preserve">    .</w:t>
+      </w:r>
+      <w:proofErr w:type="gramStart"/>
+      <w:r>
+        <w:rPr>
+          <w:rStyle w:val="VerbatimChar"/>
+        </w:rPr>
+        <w:t>Build</w:t>
+      </w:r>
+      <w:r>
+        <w:rPr>
+          <w:rStyle w:val="VerbatimChar"/>
+        </w:rPr>
+        <w:t>(</w:t>
+      </w:r>
+      <w:proofErr w:type="gramEnd"/>
+      <w:r>
+        <w:rPr>
+          <w:rStyle w:val="VerbatimChar"/>
+        </w:rPr>
+        <w:t>);</w:t>
+      </w:r>
+      <w:r>
+        <w:br/>
+      </w:r>
+      <w:r>
+        <w:br/>
+      </w:r>
+      <w:proofErr w:type="spellStart"/>
+      <w:r>
+        <w:rPr>
+          <w:rStyle w:val="VerbatimChar"/>
+        </w:rPr>
+        <w:t>Console</w:t>
+      </w:r>
+      <w:r>
+        <w:rPr>
+          <w:rStyle w:val="VerbatimChar"/>
         </w:rPr>
         <w:t>.</w:t>
       </w:r>
@@ -5164,159 +5057,104 @@
         <w:rPr>
           <w:rStyle w:val="VerbatimChar"/>
         </w:rPr>
-        <w:t>Body</w:t>
-      </w:r>
-      <w:proofErr w:type="gramEnd"/>
-      <w:r>
-        <w:rPr>
-          <w:rStyle w:val="VerbatimChar"/>
-          <w:lang w:val="ru-RU"/>
-        </w:rPr>
-        <w:t>("</w:t>
-      </w:r>
-      <w:r>
-        <w:rPr>
-          <w:rStyle w:val="VerbatimChar"/>
-        </w:rPr>
-        <w:t>Please</w:t>
-      </w:r>
-      <w:r>
-        <w:rPr>
-          <w:rStyle w:val="VerbatimChar"/>
-          <w:lang w:val="ru-RU"/>
-        </w:rPr>
+        <w:t>WriteLine</w:t>
+      </w:r>
+      <w:proofErr w:type="spellEnd"/>
+      <w:r>
+        <w:rPr>
+          <w:rStyle w:val="VerbatimChar"/>
+        </w:rPr>
+        <w:t>(</w:t>
+      </w:r>
+      <w:proofErr w:type="spellStart"/>
+      <w:r>
+        <w:rPr>
+          <w:rStyle w:val="VerbatimChar"/>
+        </w:rPr>
+        <w:t>mailMessage</w:t>
+      </w:r>
+      <w:r>
+        <w:rPr>
+          <w:rStyle w:val="VerbatimChar"/>
+        </w:rPr>
+        <w:t>.</w:t>
+      </w:r>
+      <w:r>
+        <w:rPr>
+          <w:rStyle w:val="VerbatimChar"/>
+        </w:rPr>
+        <w:t>To</w:t>
+      </w:r>
+      <w:proofErr w:type="spellEnd"/>
+      <w:r>
+        <w:rPr>
+          <w:rStyle w:val="VerbatimChar"/>
+        </w:rPr>
+        <w:t>);</w:t>
+      </w:r>
+    </w:p>
+    <w:p>
+      <w:bookmarkStart w:id="11" w:name="применимость"/>
+      <w:bookmarkEnd w:id="11"/>
+      <w:r>
+        <w:rPr>
+          <w:lang w:val="ru-RU"/>
+        </w:rPr>
+        <w:t>Листинг</w:t>
+      </w:r>
+      <w:r>
+        <w:t xml:space="preserve"> 4.14 – </w:t>
+      </w:r>
+      <w:r>
+        <w:rPr>
+          <w:lang w:val="ru-RU"/>
+        </w:rPr>
+        <w:t>Пример</w:t>
+      </w:r>
+      <w:r>
         <w:t xml:space="preserve"> </w:t>
       </w:r>
       <w:r>
         <w:rPr>
-          <w:rStyle w:val="VerbatimChar"/>
-        </w:rPr>
-        <w:t>fix</w:t>
-      </w:r>
-      <w:r>
-        <w:rPr>
-          <w:rStyle w:val="VerbatimChar"/>
-          <w:lang w:val="ru-RU"/>
-        </w:rPr>
-        <w:t>!")</w:t>
-      </w:r>
-      <w:r>
-        <w:rPr>
-          <w:lang w:val="ru-RU"/>
-        </w:rPr>
-        <w:br/>
-      </w:r>
-      <w:r>
-        <w:rPr>
-          <w:rStyle w:val="VerbatimChar"/>
-          <w:lang w:val="ru-RU"/>
-        </w:rPr>
-        <w:t xml:space="preserve">    </w:t>
-      </w:r>
-      <w:proofErr w:type="gramStart"/>
-      <w:r>
-        <w:rPr>
-          <w:rStyle w:val="VerbatimChar"/>
-          <w:lang w:val="ru-RU"/>
-        </w:rPr>
-        <w:t>.</w:t>
-      </w:r>
-      <w:r>
-        <w:rPr>
-          <w:rStyle w:val="VerbatimChar"/>
-        </w:rPr>
-        <w:t>Build</w:t>
-      </w:r>
-      <w:proofErr w:type="gramEnd"/>
-      <w:r>
-        <w:rPr>
-          <w:rStyle w:val="VerbatimChar"/>
-          <w:lang w:val="ru-RU"/>
-        </w:rPr>
-        <w:t>();</w:t>
-      </w:r>
-      <w:r>
-        <w:rPr>
-          <w:lang w:val="ru-RU"/>
-        </w:rPr>
-        <w:br/>
-      </w:r>
-      <w:r>
-        <w:rPr>
-          <w:lang w:val="ru-RU"/>
-        </w:rPr>
-        <w:br/>
-      </w:r>
-      <w:r>
-        <w:rPr>
-          <w:rStyle w:val="VerbatimChar"/>
-        </w:rPr>
-        <w:t>Console</w:t>
-      </w:r>
-      <w:r>
-        <w:rPr>
-          <w:rStyle w:val="VerbatimChar"/>
-          <w:lang w:val="ru-RU"/>
-        </w:rPr>
-        <w:t>.</w:t>
-      </w:r>
-      <w:proofErr w:type="spellStart"/>
-      <w:r>
-        <w:rPr>
-          <w:rStyle w:val="VerbatimChar"/>
-        </w:rPr>
-        <w:t>WriteLine</w:t>
-      </w:r>
-      <w:proofErr w:type="spellEnd"/>
-      <w:r>
-        <w:rPr>
-          <w:rStyle w:val="VerbatimChar"/>
-          <w:lang w:val="ru-RU"/>
-        </w:rPr>
-        <w:t>(</w:t>
-      </w:r>
-      <w:proofErr w:type="spellStart"/>
-      <w:r>
-        <w:rPr>
-          <w:rStyle w:val="VerbatimChar"/>
-        </w:rPr>
-        <w:t>mailMessage</w:t>
-      </w:r>
-      <w:proofErr w:type="spellEnd"/>
-      <w:r>
-        <w:rPr>
-          <w:rStyle w:val="VerbatimChar"/>
-          <w:lang w:val="ru-RU"/>
-        </w:rPr>
-        <w:t>.</w:t>
-      </w:r>
-      <w:r>
-        <w:rPr>
-          <w:rStyle w:val="VerbatimChar"/>
-        </w:rPr>
-        <w:t>To</w:t>
-      </w:r>
-      <w:r>
-        <w:rPr>
-          <w:rStyle w:val="VerbatimChar"/>
-          <w:lang w:val="ru-RU"/>
-        </w:rPr>
-        <w:t>);</w:t>
-      </w:r>
-    </w:p>
-    <w:p>
-      <w:pPr>
-        <w:rPr>
-          <w:lang w:val="ru-RU"/>
-        </w:rPr>
-      </w:pPr>
-      <w:bookmarkStart w:id="10" w:name="применимость"/>
-      <w:bookmarkEnd w:id="10"/>
-      <w:r>
-        <w:rPr>
-          <w:lang w:val="ru-RU"/>
-        </w:rPr>
-        <w:t>Листинг 4.14 – Пример использования неизменяемого типа со строителем</w:t>
+          <w:lang w:val="ru-RU"/>
+        </w:rPr>
+        <w:t>использования</w:t>
+      </w:r>
+      <w:r>
+        <w:t xml:space="preserve"> </w:t>
+      </w:r>
+      <w:r>
+        <w:rPr>
+          <w:lang w:val="ru-RU"/>
+        </w:rPr>
+        <w:t>неизменяемого</w:t>
+      </w:r>
+      <w:r>
+        <w:t xml:space="preserve"> </w:t>
+      </w:r>
+      <w:r>
+        <w:rPr>
+          <w:lang w:val="ru-RU"/>
+        </w:rPr>
+        <w:t>типа</w:t>
+      </w:r>
+      <w:r>
+        <w:t xml:space="preserve"> </w:t>
+      </w:r>
+      <w:r>
+        <w:rPr>
+          <w:lang w:val="ru-RU"/>
+        </w:rPr>
+        <w:t>со</w:t>
+      </w:r>
+      <w:r>
+        <w:t xml:space="preserve"> </w:t>
+      </w:r>
+      <w:r>
+        <w:rPr>
+          <w:lang w:val="ru-RU"/>
+        </w:rPr>
+        <w:t>строителем</w:t>
       </w:r>
     </w:p>
     <w:p>
@@ -5331,32 +5169,20 @@
           <w:lang w:val="ru-RU"/>
         </w:rPr>
         <w:lastRenderedPageBreak/>
-        <w:t>П</w:t>
-      </w:r>
-      <w:r>
-        <w:rPr>
-          <w:lang w:val="ru-RU"/>
-        </w:rPr>
-        <w:t>рименимость</w:t>
-      </w:r>
-    </w:p>
-    <w:p>
-      <w:pPr>
-        <w:rPr>
-          <w:lang w:val="ru-RU"/>
-        </w:rPr>
-      </w:pPr>
-      <w:r>
-        <w:rPr>
-          <w:lang w:val="ru-RU"/>
-        </w:rPr>
-        <w:t>Паттерн Строитель идеально подходит для ситуаций, когда процесс создания является сложным, состоит из нескольких этапов, при этом одним клиентам нужно устанавливать одни параметры создаваемого объекта, а другим клиентам - другие. Строитель може</w:t>
-      </w:r>
-      <w:r>
-        <w:rPr>
-          <w:lang w:val="ru-RU"/>
-        </w:rPr>
-        <w:t>т устанавливать разумные значения по умолчанию, предоставляя клиентам сосредоточиться лишь на важных для них параметрах.</w:t>
+        <w:t>Применимость</w:t>
+      </w:r>
+    </w:p>
+    <w:p>
+      <w:pPr>
+        <w:rPr>
+          <w:lang w:val="ru-RU"/>
+        </w:rPr>
+      </w:pPr>
+      <w:r>
+        <w:rPr>
+          <w:lang w:val="ru-RU"/>
+        </w:rPr>
+        <w:t>Паттерн Строитель идеально подходит для ситуаций, когда процесс создания является сложным, состоит из нескольких этапов, при этом одним клиентам нужно устанавливать одни параметры создаваемого объекта, а другим клиентам - другие. Строитель может устанавливать разумные значения по умолчанию, предоставляя клиентам сосредоточиться лишь на важных для них параметрах.</w:t>
       </w:r>
     </w:p>
     <w:p>
@@ -5382,13 +5208,7 @@
         <w:rPr>
           <w:lang w:val="ru-RU"/>
         </w:rPr>
-        <w:t xml:space="preserve">Я обратил внимание, что </w:t>
-      </w:r>
-      <w:r>
-        <w:rPr>
-          <w:lang w:val="ru-RU"/>
-        </w:rPr>
-        <w:t>в последнее время достаточно часто пользуюсь этим паттерном. Создание тестовых данных, создание и конфигурирование классов экспорта данных (источник, тип получателя, какие данные нужно экспортировать), формирование слабо</w:t>
+        <w:t>Я обратил внимание, что в последнее время достаточно часто пользуюсь этим паттерном. Создание тестовых данных, создание и конфигурирование классов экспорта данных (источник, тип получателя, какие данные нужно экспортировать), формирование слабо</w:t>
       </w:r>
       <w:r>
         <w:rPr>
@@ -5403,10 +5223,7 @@
         <w:t xml:space="preserve">типизированных объектов, таких как </w:t>
       </w:r>
       <w:r>
-        <w:t>J</w:t>
-      </w:r>
-      <w:r>
-        <w:t>SON</w:t>
+        <w:t>JSON</w:t>
       </w:r>
       <w:r>
         <w:rPr>
@@ -5464,13 +5281,7 @@
         <w:rPr>
           <w:lang w:val="ru-RU"/>
         </w:rPr>
-        <w:t>Строитель идеально сочетается с неизменяемыми классами. Неизменяемость упрощает понимание кода и прекрасно подходят для использования в многопоточной среде. Наличие строителей позволяет обойти о</w:t>
-      </w:r>
-      <w:r>
-        <w:rPr>
-          <w:lang w:val="ru-RU"/>
-        </w:rPr>
-        <w:t>граничения неизменяемости и решить проблемы эффективности, которые обязательно возникнут при работе с такими типами.</w:t>
+        <w:t>Строитель идеально сочетается с неизменяемыми классами. Неизменяемость упрощает понимание кода и прекрасно подходят для использования в многопоточной среде. Наличие строителей позволяет обойти ограничения неизменяемости и решить проблемы эффективности, которые обязательно возникнут при работе с такими типами.</w:t>
       </w:r>
     </w:p>
     <w:p>
@@ -5480,8 +5291,8 @@
           <w:lang w:val="ru-RU"/>
         </w:rPr>
       </w:pPr>
-      <w:bookmarkStart w:id="11" w:name="примеры-в-.net-framework"/>
-      <w:bookmarkEnd w:id="11"/>
+      <w:bookmarkStart w:id="12" w:name="примеры-в-.net-framework"/>
+      <w:bookmarkEnd w:id="12"/>
       <w:r>
         <w:rPr>
           <w:lang w:val="ru-RU"/>
@@ -5577,13 +5388,7 @@
         <w:rPr>
           <w:rStyle w:val="VerbatimChar"/>
         </w:rPr>
-        <w:t>Db</w:t>
-      </w:r>
-      <w:r>
-        <w:rPr>
-          <w:rStyle w:val="VerbatimChar"/>
-        </w:rPr>
-        <w:t>ConnectionStringBuilder</w:t>
+        <w:t>DbConnectionStringBuilder</w:t>
       </w:r>
       <w:r>
         <w:t xml:space="preserve"> из ADO.NET.</w:t>
@@ -5676,10 +5481,7 @@
         </w:numPr>
       </w:pPr>
       <w:r>
-        <w:t xml:space="preserve">В WCF используется довольно </w:t>
-      </w:r>
-      <w:r>
-        <w:t xml:space="preserve">много внутренних (internal) строителей: </w:t>
+        <w:t xml:space="preserve">В WCF используется довольно много внутренних (internal) строителей: </w:t>
       </w:r>
       <w:r>
         <w:rPr>
@@ -5766,8 +5568,6 @@
         </w:rPr>
         <w:t>н</w:t>
       </w:r>
-      <w:bookmarkStart w:id="12" w:name="_GoBack"/>
-      <w:bookmarkEnd w:id="12"/>
       <w:r>
         <w:rPr>
           <w:lang w:val="ru-RU"/>
@@ -6591,6 +6391,13 @@
     <w:lsdException w:name="Medium Shading 2"/>
     <w:lsdException w:name="Medium List 1"/>
     <w:lsdException w:name="Medium List 2"/>
+    <w:lsdException w:name="Medium Grid 1"/>
+    <w:lsdException w:name="Medium Grid 2"/>
+    <w:lsdException w:name="Medium Grid 3"/>
+    <w:lsdException w:name="Dark List"/>
+    <w:lsdException w:name="Colorful Shading"/>
+    <w:lsdException w:name="Colorful List"/>
+    <w:lsdException w:name="Colorful Grid"/>
     <w:lsdException w:name="Light Shading Accent 1"/>
     <w:lsdException w:name="Light List Accent 1"/>
     <w:lsdException w:name="Light Grid Accent 1"/>

--- a/Docx/Глава 2.4 - Паттерн Строитель.docx
+++ b/Docx/Глава 2.4 - Паттерн Строитель.docx
@@ -93,7 +93,19 @@
         <w:rPr>
           <w:lang w:val="ru-RU"/>
         </w:rPr>
-        <w:t>Иногда процесс создания является довольно сложным, состоит из нескольких этапов. Создаваемому объекту нужно передать множества аргументов, часть из которых нужны одним клиентам, но не нужны другим. В этом случае фабричный метод с 10 аргументами, 9 из которых будет повторяться каждый раз, нельзя назвать удачным решением. В этом случае поможет другой порождающий паттерн - Строитель.</w:t>
+        <w:t xml:space="preserve">Иногда процесс создания является довольно сложным, состоит из нескольких этапов. Создаваемому </w:t>
+      </w:r>
+      <w:r>
+        <w:rPr>
+          <w:lang w:val="ru-RU"/>
+        </w:rPr>
+        <w:t>объекту нужно передать множество</w:t>
+      </w:r>
+      <w:r>
+        <w:rPr>
+          <w:lang w:val="ru-RU"/>
+        </w:rPr>
+        <w:t xml:space="preserve"> аргументов, часть из которых нужны одним клиентам, но не нужны другим. В этом случае фабричный метод с 10 аргументами, 9 из которых будет повторяться каждый раз, нельзя назвать удачным решением. В этом случае поможет другой порождающий паттерн - Строитель.</w:t>
       </w:r>
     </w:p>
     <w:p>
@@ -139,7 +151,19 @@
         <w:rPr>
           <w:lang w:val="ru-RU"/>
         </w:rPr>
-        <w:t xml:space="preserve">) и получателей может быть произвольным и т.п. Электронные сообщения можно создавать руками, задавая нужные свойства, как это делается при работе с классом </w:t>
+        <w:t>) и получателей может быть произвольным и т.п. Электронные сообщения можно создавать</w:t>
+      </w:r>
+      <w:r>
+        <w:rPr>
+          <w:lang w:val="ru-RU"/>
+        </w:rPr>
+        <w:t xml:space="preserve"> вручную</w:t>
+      </w:r>
+      <w:r>
+        <w:rPr>
+          <w:lang w:val="ru-RU"/>
+        </w:rPr>
+        <w:t xml:space="preserve">, задавая нужные свойства, как это делается при работе с классом </w:t>
       </w:r>
       <w:proofErr w:type="spellStart"/>
       <w:r>
@@ -671,6 +695,11 @@
       </w:r>
     </w:p>
     <w:p>
+      <w:pPr>
+        <w:rPr>
+          <w:lang w:val="ru-RU"/>
+        </w:rPr>
+      </w:pPr>
       <w:r>
         <w:rPr>
           <w:lang w:val="ru-RU"/>
@@ -825,7 +854,19 @@
         <w:rPr>
           <w:lang w:val="ru-RU"/>
         </w:rPr>
-        <w:t>Рисунок 4.1 - Классическая диаграмма паттерна Строитель</w:t>
+        <w:t>Рисунок 4.1 - Классическая диаграмма</w:t>
+      </w:r>
+      <w:r>
+        <w:rPr>
+          <w:lang w:val="ru-RU"/>
+        </w:rPr>
+        <w:t xml:space="preserve"> классов</w:t>
+      </w:r>
+      <w:r>
+        <w:rPr>
+          <w:lang w:val="ru-RU"/>
+        </w:rPr>
+        <w:t xml:space="preserve"> паттерна Строитель</w:t>
       </w:r>
     </w:p>
     <w:p>
@@ -1046,8 +1087,6 @@
         </w:rPr>
         <w:t xml:space="preserve"> (рис. 4.2)</w:t>
       </w:r>
-      <w:bookmarkStart w:id="3" w:name="_GoBack"/>
-      <w:bookmarkEnd w:id="3"/>
       <w:r>
         <w:rPr>
           <w:lang w:val="ru-RU"/>
@@ -1126,7 +1165,19 @@
         <w:rPr>
           <w:lang w:val="ru-RU"/>
         </w:rPr>
-        <w:t>Рисунок 4.2 - Упрощенная диаграмма паттерна Строитель</w:t>
+        <w:t>Рисунок 4.2 - Упрощенная диаграмма</w:t>
+      </w:r>
+      <w:r>
+        <w:rPr>
+          <w:lang w:val="ru-RU"/>
+        </w:rPr>
+        <w:t xml:space="preserve"> классов</w:t>
+      </w:r>
+      <w:r>
+        <w:rPr>
+          <w:lang w:val="ru-RU"/>
+        </w:rPr>
+        <w:t xml:space="preserve"> паттерна Строитель</w:t>
       </w:r>
     </w:p>
     <w:p>
@@ -1145,7 +1196,13 @@
         <w:rPr>
           <w:lang w:val="ru-RU"/>
         </w:rPr>
-        <w:t xml:space="preserve">твенности немного изменяется. </w:t>
+        <w:t>твенности немного изменя</w:t>
+      </w:r>
+      <w:r>
+        <w:rPr>
+          <w:lang w:val="ru-RU"/>
+        </w:rPr>
+        <w:t xml:space="preserve">тся. </w:t>
       </w:r>
       <w:r>
         <w:rPr>
@@ -1239,41 +1296,176 @@
           <w:lang w:val="ru-RU"/>
         </w:rPr>
       </w:pPr>
-      <w:bookmarkStart w:id="4" w:name="особенности-реализации-в-.net"/>
+      <w:bookmarkStart w:id="3" w:name="особенности-реализации-в-.net"/>
+      <w:bookmarkEnd w:id="3"/>
+      <w:r>
+        <w:rPr>
+          <w:lang w:val="ru-RU"/>
+        </w:rPr>
+        <w:t>Особенности реализации в .</w:t>
+      </w:r>
+      <w:r>
+        <w:t>NET</w:t>
+      </w:r>
+    </w:p>
+    <w:p>
+      <w:pPr>
+        <w:rPr>
+          <w:lang w:val="ru-RU"/>
+        </w:rPr>
+      </w:pPr>
+      <w:r>
+        <w:rPr>
+          <w:lang w:val="ru-RU"/>
+        </w:rPr>
+        <w:t>При работе со строителями в .</w:t>
+      </w:r>
+      <w:r>
+        <w:t>NET</w:t>
+      </w:r>
+      <w:r>
+        <w:rPr>
+          <w:lang w:val="ru-RU"/>
+        </w:rPr>
+        <w:t xml:space="preserve"> есть два специфических момента: использование "текучего интерфейса" (</w:t>
+      </w:r>
+      <w:r>
+        <w:t>fluent</w:t>
+      </w:r>
+      <w:r>
+        <w:rPr>
+          <w:lang w:val="ru-RU"/>
+        </w:rPr>
+        <w:t xml:space="preserve"> </w:t>
+      </w:r>
+      <w:r>
+        <w:t>interface</w:t>
+      </w:r>
+      <w:r>
+        <w:rPr>
+          <w:lang w:val="ru-RU"/>
+        </w:rPr>
+        <w:t>) и возможность использования методов расширения.</w:t>
+      </w:r>
+    </w:p>
+    <w:p>
+      <w:pPr>
+        <w:pStyle w:val="Heading3"/>
+        <w:rPr>
+          <w:lang w:val="ru-RU"/>
+        </w:rPr>
+      </w:pPr>
+      <w:bookmarkStart w:id="4" w:name="использование-текучего-интерфейса"/>
       <w:bookmarkEnd w:id="4"/>
       <w:r>
         <w:rPr>
           <w:lang w:val="ru-RU"/>
         </w:rPr>
-        <w:t>Особенности реализации в .</w:t>
-      </w:r>
-      <w:r>
-        <w:t>NET</w:t>
-      </w:r>
-    </w:p>
-    <w:p>
-      <w:pPr>
-        <w:rPr>
-          <w:lang w:val="ru-RU"/>
-        </w:rPr>
-      </w:pPr>
-      <w:r>
-        <w:rPr>
-          <w:lang w:val="ru-RU"/>
-        </w:rPr>
-        <w:t>При работе со строителями в .</w:t>
-      </w:r>
-      <w:r>
-        <w:t>NET</w:t>
-      </w:r>
-      <w:r>
-        <w:rPr>
-          <w:lang w:val="ru-RU"/>
-        </w:rPr>
-        <w:t xml:space="preserve"> есть два специфических момента: использование "текучего интерфейса" (</w:t>
-      </w:r>
-      <w:r>
-        <w:t>fluent</w:t>
+        <w:t>Использование текучего интерфейса</w:t>
+      </w:r>
+    </w:p>
+    <w:p>
+      <w:pPr>
+        <w:rPr>
+          <w:lang w:val="ru-RU"/>
+        </w:rPr>
+      </w:pPr>
+      <w:r>
+        <w:rPr>
+          <w:lang w:val="ru-RU"/>
+        </w:rPr>
+        <w:t>Текучий интерфейс предназначен для повышения читабельности кода. Каждый метод возвращает объект, над которым выполняется текущая операция, что позволяет связывать методы в цепочку.</w:t>
+      </w:r>
+    </w:p>
+    <w:p>
+      <w:pPr>
+        <w:pStyle w:val="SourceCode"/>
+      </w:pPr>
+      <w:proofErr w:type="spellStart"/>
+      <w:proofErr w:type="gramStart"/>
+      <w:r>
+        <w:rPr>
+          <w:rStyle w:val="VerbatimChar"/>
+        </w:rPr>
+        <w:t>var</w:t>
+      </w:r>
+      <w:proofErr w:type="spellEnd"/>
+      <w:proofErr w:type="gramEnd"/>
+      <w:r>
+        <w:rPr>
+          <w:rStyle w:val="VerbatimChar"/>
+        </w:rPr>
+        <w:t xml:space="preserve"> result = </w:t>
+      </w:r>
+      <w:proofErr w:type="spellStart"/>
+      <w:r>
+        <w:rPr>
+          <w:rStyle w:val="VerbatimChar"/>
+        </w:rPr>
+        <w:t>Enumerable.Range</w:t>
+      </w:r>
+      <w:proofErr w:type="spellEnd"/>
+      <w:r>
+        <w:rPr>
+          <w:rStyle w:val="VerbatimChar"/>
+        </w:rPr>
+        <w:t>(1, 10).Select(n =&gt; n + 1).Count();</w:t>
+      </w:r>
+    </w:p>
+    <w:p>
+      <w:pPr>
+        <w:rPr>
+          <w:lang w:val="ru-RU"/>
+        </w:rPr>
+      </w:pPr>
+      <w:r>
+        <w:rPr>
+          <w:lang w:val="ru-RU"/>
+        </w:rPr>
+        <w:t>Листинг 4.3 – Пример использования текучего интерфейса</w:t>
+      </w:r>
+    </w:p>
+    <w:p>
+      <w:pPr>
+        <w:rPr>
+          <w:lang w:val="ru-RU"/>
+        </w:rPr>
+      </w:pPr>
+      <w:r>
+        <w:rPr>
+          <w:lang w:val="ru-RU"/>
+        </w:rPr>
+        <w:t xml:space="preserve">Текучий интерфейс изначально появился в мире </w:t>
+      </w:r>
+      <w:r>
+        <w:t>Java</w:t>
+      </w:r>
+      <w:r>
+        <w:rPr>
+          <w:lang w:val="ru-RU"/>
+        </w:rPr>
+        <w:t xml:space="preserve"> и активно используется для создания мини-</w:t>
+      </w:r>
+      <w:r>
+        <w:t>DSL</w:t>
+      </w:r>
+      <w:r>
+        <w:rPr>
+          <w:lang w:val="ru-RU"/>
+        </w:rPr>
+        <w:t xml:space="preserve"> (</w:t>
+      </w:r>
+      <w:r>
+        <w:t>Domain</w:t>
+      </w:r>
+      <w:r>
+        <w:rPr>
+          <w:lang w:val="ru-RU"/>
+        </w:rPr>
+        <w:t>-</w:t>
+      </w:r>
+      <w:r>
+        <w:t>Specific</w:t>
       </w:r>
       <w:r>
         <w:rPr>
@@ -1282,257 +1474,122 @@
         <w:t xml:space="preserve"> </w:t>
       </w:r>
       <w:r>
-        <w:t>interface</w:t>
-      </w:r>
-      <w:r>
-        <w:rPr>
-          <w:lang w:val="ru-RU"/>
-        </w:rPr>
-        <w:t>) и возможность использования методов расширения.</w:t>
-      </w:r>
-    </w:p>
-    <w:p>
-      <w:pPr>
-        <w:pStyle w:val="Heading3"/>
-        <w:rPr>
-          <w:lang w:val="ru-RU"/>
-        </w:rPr>
-      </w:pPr>
-      <w:bookmarkStart w:id="5" w:name="использование-текучего-интерфейса"/>
+        <w:t>Language</w:t>
+      </w:r>
+      <w:r>
+        <w:rPr>
+          <w:lang w:val="ru-RU"/>
+        </w:rPr>
+        <w:t xml:space="preserve">). При реализации </w:t>
+      </w:r>
+      <w:r>
+        <w:rPr>
+          <w:lang w:val="ru-RU"/>
+        </w:rPr>
+        <w:t>с</w:t>
+      </w:r>
+      <w:r>
+        <w:rPr>
+          <w:lang w:val="ru-RU"/>
+        </w:rPr>
+        <w:t>троителей данная идиома используется постоянно, поскольку позволяет создавать требуемый объект одним оператором:</w:t>
+      </w:r>
+    </w:p>
+    <w:p>
+      <w:pPr>
+        <w:pStyle w:val="SourceCode"/>
+      </w:pPr>
+      <w:proofErr w:type="gramStart"/>
+      <w:r>
+        <w:rPr>
+          <w:rStyle w:val="VerbatimChar"/>
+        </w:rPr>
+        <w:t>public</w:t>
+      </w:r>
+      <w:proofErr w:type="gramEnd"/>
+      <w:r>
+        <w:rPr>
+          <w:rStyle w:val="VerbatimChar"/>
+        </w:rPr>
+        <w:t xml:space="preserve"> override string </w:t>
+      </w:r>
+      <w:proofErr w:type="spellStart"/>
+      <w:r>
+        <w:rPr>
+          <w:rStyle w:val="VerbatimChar"/>
+        </w:rPr>
+        <w:t>ToString</w:t>
+      </w:r>
+      <w:proofErr w:type="spellEnd"/>
+      <w:r>
+        <w:rPr>
+          <w:rStyle w:val="VerbatimChar"/>
+        </w:rPr>
+        <w:t>()</w:t>
+      </w:r>
+      <w:r>
+        <w:br/>
+      </w:r>
+      <w:r>
+        <w:rPr>
+          <w:rStyle w:val="VerbatimChar"/>
+        </w:rPr>
+        <w:t>{</w:t>
+      </w:r>
+      <w:r>
+        <w:br/>
+      </w:r>
+      <w:r>
+        <w:rPr>
+          <w:rStyle w:val="VerbatimChar"/>
+        </w:rPr>
+        <w:t xml:space="preserve">    return new StringBuilder()</w:t>
+      </w:r>
+      <w:r>
+        <w:br/>
+      </w:r>
+      <w:r>
+        <w:rPr>
+          <w:rStyle w:val="VerbatimChar"/>
+        </w:rPr>
+        <w:t xml:space="preserve">       .AppendFormat("Id: {0}", Id).AppendLine()</w:t>
+      </w:r>
+      <w:r>
+        <w:br/>
+      </w:r>
+      <w:r>
+        <w:rPr>
+          <w:rStyle w:val="VerbatimChar"/>
+        </w:rPr>
+        <w:t xml:space="preserve">       .AppendFormat("Name: {0}", Name).AppendLine()</w:t>
+      </w:r>
+      <w:r>
+        <w:br/>
+      </w:r>
+      <w:r>
+        <w:rPr>
+          <w:rStyle w:val="VerbatimChar"/>
+        </w:rPr>
+        <w:t xml:space="preserve">       .ToString();</w:t>
+      </w:r>
+      <w:r>
+        <w:br/>
+      </w:r>
+      <w:r>
+        <w:rPr>
+          <w:rStyle w:val="VerbatimChar"/>
+        </w:rPr>
+        <w:t>}</w:t>
+      </w:r>
+    </w:p>
+    <w:p>
+      <w:pPr>
+        <w:rPr>
+          <w:lang w:val="ru-RU"/>
+        </w:rPr>
+      </w:pPr>
+      <w:bookmarkStart w:id="5" w:name="методы-расширения"/>
       <w:bookmarkEnd w:id="5"/>
-      <w:r>
-        <w:rPr>
-          <w:lang w:val="ru-RU"/>
-        </w:rPr>
-        <w:t>Использование текучего интерфейса</w:t>
-      </w:r>
-    </w:p>
-    <w:p>
-      <w:pPr>
-        <w:rPr>
-          <w:lang w:val="ru-RU"/>
-        </w:rPr>
-      </w:pPr>
-      <w:r>
-        <w:rPr>
-          <w:lang w:val="ru-RU"/>
-        </w:rPr>
-        <w:t>Текучий интерфейс предназначен для повышения читабельности кода. Каждый метод возвращает объект, над которым выполняется текущая операция, что позволяет связывать методы в цепочку.</w:t>
-      </w:r>
-    </w:p>
-    <w:p>
-      <w:pPr>
-        <w:pStyle w:val="SourceCode"/>
-      </w:pPr>
-      <w:proofErr w:type="spellStart"/>
-      <w:proofErr w:type="gramStart"/>
-      <w:r>
-        <w:rPr>
-          <w:rStyle w:val="VerbatimChar"/>
-        </w:rPr>
-        <w:t>var</w:t>
-      </w:r>
-      <w:proofErr w:type="spellEnd"/>
-      <w:proofErr w:type="gramEnd"/>
-      <w:r>
-        <w:rPr>
-          <w:rStyle w:val="VerbatimChar"/>
-        </w:rPr>
-        <w:t xml:space="preserve"> result = </w:t>
-      </w:r>
-      <w:proofErr w:type="spellStart"/>
-      <w:r>
-        <w:rPr>
-          <w:rStyle w:val="VerbatimChar"/>
-        </w:rPr>
-        <w:t>Enumerable.Range</w:t>
-      </w:r>
-      <w:proofErr w:type="spellEnd"/>
-      <w:r>
-        <w:rPr>
-          <w:rStyle w:val="VerbatimChar"/>
-        </w:rPr>
-        <w:t>(1, 10).Select(n =&gt; n + 1).Count();</w:t>
-      </w:r>
-    </w:p>
-    <w:p>
-      <w:pPr>
-        <w:rPr>
-          <w:lang w:val="ru-RU"/>
-        </w:rPr>
-      </w:pPr>
-      <w:r>
-        <w:rPr>
-          <w:lang w:val="ru-RU"/>
-        </w:rPr>
-        <w:t>Листинг 4.3 – Пример использования текучего интерфейса</w:t>
-      </w:r>
-    </w:p>
-    <w:p>
-      <w:pPr>
-        <w:rPr>
-          <w:lang w:val="ru-RU"/>
-        </w:rPr>
-      </w:pPr>
-      <w:r>
-        <w:rPr>
-          <w:lang w:val="ru-RU"/>
-        </w:rPr>
-        <w:t xml:space="preserve">Текучий интерфейс изначально появился в мире </w:t>
-      </w:r>
-      <w:r>
-        <w:t>Java</w:t>
-      </w:r>
-      <w:r>
-        <w:rPr>
-          <w:lang w:val="ru-RU"/>
-        </w:rPr>
-        <w:t xml:space="preserve"> и активно используется для создания мини-</w:t>
-      </w:r>
-      <w:r>
-        <w:t>DSL</w:t>
-      </w:r>
-      <w:r>
-        <w:rPr>
-          <w:lang w:val="ru-RU"/>
-        </w:rPr>
-        <w:t xml:space="preserve"> (</w:t>
-      </w:r>
-      <w:r>
-        <w:t>Domain</w:t>
-      </w:r>
-      <w:r>
-        <w:rPr>
-          <w:lang w:val="ru-RU"/>
-        </w:rPr>
-        <w:t>-</w:t>
-      </w:r>
-      <w:r>
-        <w:t>Specific</w:t>
-      </w:r>
-      <w:r>
-        <w:rPr>
-          <w:lang w:val="ru-RU"/>
-        </w:rPr>
-        <w:t xml:space="preserve"> </w:t>
-      </w:r>
-      <w:r>
-        <w:t>Language</w:t>
-      </w:r>
-      <w:r>
-        <w:rPr>
-          <w:lang w:val="ru-RU"/>
-        </w:rPr>
-        <w:t xml:space="preserve">). При реализации </w:t>
-      </w:r>
-      <w:r>
-        <w:rPr>
-          <w:lang w:val="ru-RU"/>
-        </w:rPr>
-        <w:t>с</w:t>
-      </w:r>
-      <w:r>
-        <w:rPr>
-          <w:lang w:val="ru-RU"/>
-        </w:rPr>
-        <w:t>троителей данная идиома используется постоянно, поскольку позволяет создавать требуемый объект одним оператором:</w:t>
-      </w:r>
-    </w:p>
-    <w:p>
-      <w:pPr>
-        <w:pStyle w:val="SourceCode"/>
-      </w:pPr>
-      <w:proofErr w:type="gramStart"/>
-      <w:r>
-        <w:rPr>
-          <w:rStyle w:val="VerbatimChar"/>
-        </w:rPr>
-        <w:t>public</w:t>
-      </w:r>
-      <w:proofErr w:type="gramEnd"/>
-      <w:r>
-        <w:rPr>
-          <w:rStyle w:val="VerbatimChar"/>
-        </w:rPr>
-        <w:t xml:space="preserve"> override string </w:t>
-      </w:r>
-      <w:proofErr w:type="spellStart"/>
-      <w:r>
-        <w:rPr>
-          <w:rStyle w:val="VerbatimChar"/>
-        </w:rPr>
-        <w:t>ToString</w:t>
-      </w:r>
-      <w:proofErr w:type="spellEnd"/>
-      <w:r>
-        <w:rPr>
-          <w:rStyle w:val="VerbatimChar"/>
-        </w:rPr>
-        <w:t>()</w:t>
-      </w:r>
-      <w:r>
-        <w:br/>
-      </w:r>
-      <w:r>
-        <w:rPr>
-          <w:rStyle w:val="VerbatimChar"/>
-        </w:rPr>
-        <w:t>{</w:t>
-      </w:r>
-      <w:r>
-        <w:br/>
-      </w:r>
-      <w:r>
-        <w:rPr>
-          <w:rStyle w:val="VerbatimChar"/>
-        </w:rPr>
-        <w:t xml:space="preserve">    return new StringBuilder()</w:t>
-      </w:r>
-      <w:r>
-        <w:br/>
-      </w:r>
-      <w:r>
-        <w:rPr>
-          <w:rStyle w:val="VerbatimChar"/>
-        </w:rPr>
-        <w:t xml:space="preserve">       .AppendFormat("Id: {0}", Id).AppendLine()</w:t>
-      </w:r>
-      <w:r>
-        <w:br/>
-      </w:r>
-      <w:r>
-        <w:rPr>
-          <w:rStyle w:val="VerbatimChar"/>
-        </w:rPr>
-        <w:t xml:space="preserve">       .AppendFormat("Name: {0}", Name).AppendLine()</w:t>
-      </w:r>
-      <w:r>
-        <w:br/>
-      </w:r>
-      <w:r>
-        <w:rPr>
-          <w:rStyle w:val="VerbatimChar"/>
-        </w:rPr>
-        <w:t xml:space="preserve">       .ToString();</w:t>
-      </w:r>
-      <w:r>
-        <w:br/>
-      </w:r>
-      <w:r>
-        <w:rPr>
-          <w:rStyle w:val="VerbatimChar"/>
-        </w:rPr>
-        <w:t>}</w:t>
-      </w:r>
-    </w:p>
-    <w:p>
-      <w:pPr>
-        <w:rPr>
-          <w:lang w:val="ru-RU"/>
-        </w:rPr>
-      </w:pPr>
-      <w:bookmarkStart w:id="6" w:name="методы-расширения"/>
-      <w:bookmarkEnd w:id="6"/>
       <w:r>
         <w:rPr>
           <w:lang w:val="ru-RU"/>
@@ -2270,127 +2327,127 @@
           <w:lang w:val="ru-RU"/>
         </w:rPr>
       </w:pPr>
-      <w:bookmarkStart w:id="7" w:name="обсуждение-паттерна-строитель"/>
+      <w:bookmarkStart w:id="6" w:name="обсуждение-паттерна-строитель"/>
+      <w:bookmarkEnd w:id="6"/>
+      <w:r>
+        <w:rPr>
+          <w:lang w:val="ru-RU"/>
+        </w:rPr>
+        <w:t>Обсуждение паттерна Строитель</w:t>
+      </w:r>
+    </w:p>
+    <w:p>
+      <w:pPr>
+        <w:rPr>
+          <w:lang w:val="ru-RU"/>
+        </w:rPr>
+      </w:pPr>
+      <w:r>
+        <w:rPr>
+          <w:lang w:val="ru-RU"/>
+        </w:rPr>
+        <w:t>При описании диаграммы классов паттерна Строитель, уже было сказано, что в классическом виде этот паттерн применяется довольно редко. Возможность создания разнообразных продуктов нужна относительно редко и возрастающая при этом сложность не всегда окупается.</w:t>
+      </w:r>
+    </w:p>
+    <w:p>
+      <w:pPr>
+        <w:rPr>
+          <w:lang w:val="ru-RU"/>
+        </w:rPr>
+      </w:pPr>
+      <w:r>
+        <w:rPr>
+          <w:lang w:val="ru-RU"/>
+        </w:rPr>
+        <w:t>Если посмотреть на примеры строителей в .</w:t>
+      </w:r>
+      <w:r>
+        <w:t>NET</w:t>
+      </w:r>
+      <w:r>
+        <w:rPr>
+          <w:lang w:val="ru-RU"/>
+        </w:rPr>
+        <w:t xml:space="preserve"> </w:t>
+      </w:r>
+      <w:r>
+        <w:t>Framework</w:t>
+      </w:r>
+      <w:r>
+        <w:rPr>
+          <w:lang w:val="ru-RU"/>
+        </w:rPr>
+        <w:t xml:space="preserve">, то все они аналогичны рассмотренному ранее классу </w:t>
+      </w:r>
+      <w:proofErr w:type="spellStart"/>
+      <w:r>
+        <w:rPr>
+          <w:rStyle w:val="VerbatimChar"/>
+        </w:rPr>
+        <w:t>MailMessageBuilder</w:t>
+      </w:r>
+      <w:proofErr w:type="spellEnd"/>
+      <w:r>
+        <w:rPr>
+          <w:lang w:val="ru-RU"/>
+        </w:rPr>
+        <w:t xml:space="preserve"> - это специализированные классы для создания конкретных продуктов - строк, коллекций, контейнеров и т.д.</w:t>
+      </w:r>
+    </w:p>
+    <w:p>
+      <w:pPr>
+        <w:rPr>
+          <w:lang w:val="ru-RU"/>
+        </w:rPr>
+      </w:pPr>
+      <w:r>
+        <w:rPr>
+          <w:lang w:val="ru-RU"/>
+        </w:rPr>
+        <w:t>В случае пат</w:t>
+      </w:r>
+      <w:r>
+        <w:rPr>
+          <w:lang w:val="ru-RU"/>
+        </w:rPr>
+        <w:t xml:space="preserve">терна Строитель разумно следовать той же логике, что и при выделении стратегий. Начните с конкретного класса </w:t>
+      </w:r>
+      <w:r>
+        <w:rPr>
+          <w:rStyle w:val="VerbatimChar"/>
+        </w:rPr>
+        <w:t>Builder</w:t>
+      </w:r>
+      <w:r>
+        <w:rPr>
+          <w:lang w:val="ru-RU"/>
+        </w:rPr>
+        <w:t xml:space="preserve">, предназначенного для создания конкретных продуктов. Выделяйте стратегию конструирования, такую как </w:t>
+      </w:r>
+      <w:proofErr w:type="spellStart"/>
+      <w:r>
+        <w:rPr>
+          <w:rStyle w:val="VerbatimChar"/>
+        </w:rPr>
+        <w:t>IBuilder</w:t>
+      </w:r>
+      <w:proofErr w:type="spellEnd"/>
+      <w:r>
+        <w:rPr>
+          <w:lang w:val="ru-RU"/>
+        </w:rPr>
+        <w:t>, лишь тогда, когда в этом будет четкая необходимость.</w:t>
+      </w:r>
+    </w:p>
+    <w:p>
+      <w:pPr>
+        <w:pStyle w:val="Heading3"/>
+        <w:rPr>
+          <w:lang w:val="ru-RU"/>
+        </w:rPr>
+      </w:pPr>
+      <w:bookmarkStart w:id="7" w:name="строготипизированный-строитель"/>
       <w:bookmarkEnd w:id="7"/>
-      <w:r>
-        <w:rPr>
-          <w:lang w:val="ru-RU"/>
-        </w:rPr>
-        <w:t>Обсуждение паттерна Строитель</w:t>
-      </w:r>
-    </w:p>
-    <w:p>
-      <w:pPr>
-        <w:rPr>
-          <w:lang w:val="ru-RU"/>
-        </w:rPr>
-      </w:pPr>
-      <w:r>
-        <w:rPr>
-          <w:lang w:val="ru-RU"/>
-        </w:rPr>
-        <w:t>При описании диаграммы классов паттерна Строитель, уже было сказано, что в классическом виде этот паттерн применяется довольно редко. Возможность создания разнообразных продуктов нужна относительно редко и возрастающая при этом сложность не всегда окупается.</w:t>
-      </w:r>
-    </w:p>
-    <w:p>
-      <w:pPr>
-        <w:rPr>
-          <w:lang w:val="ru-RU"/>
-        </w:rPr>
-      </w:pPr>
-      <w:r>
-        <w:rPr>
-          <w:lang w:val="ru-RU"/>
-        </w:rPr>
-        <w:t>Если посмотреть на примеры строителей в .</w:t>
-      </w:r>
-      <w:r>
-        <w:t>NET</w:t>
-      </w:r>
-      <w:r>
-        <w:rPr>
-          <w:lang w:val="ru-RU"/>
-        </w:rPr>
-        <w:t xml:space="preserve"> </w:t>
-      </w:r>
-      <w:r>
-        <w:t>Framework</w:t>
-      </w:r>
-      <w:r>
-        <w:rPr>
-          <w:lang w:val="ru-RU"/>
-        </w:rPr>
-        <w:t xml:space="preserve">, то все они аналогичны рассмотренному ранее классу </w:t>
-      </w:r>
-      <w:proofErr w:type="spellStart"/>
-      <w:r>
-        <w:rPr>
-          <w:rStyle w:val="VerbatimChar"/>
-        </w:rPr>
-        <w:t>MailMessageBuilder</w:t>
-      </w:r>
-      <w:proofErr w:type="spellEnd"/>
-      <w:r>
-        <w:rPr>
-          <w:lang w:val="ru-RU"/>
-        </w:rPr>
-        <w:t xml:space="preserve"> - это специализированные классы для создания конкретных продуктов - строк, коллекций, контейнеров и т.д.</w:t>
-      </w:r>
-    </w:p>
-    <w:p>
-      <w:pPr>
-        <w:rPr>
-          <w:lang w:val="ru-RU"/>
-        </w:rPr>
-      </w:pPr>
-      <w:r>
-        <w:rPr>
-          <w:lang w:val="ru-RU"/>
-        </w:rPr>
-        <w:t>В случае пат</w:t>
-      </w:r>
-      <w:r>
-        <w:rPr>
-          <w:lang w:val="ru-RU"/>
-        </w:rPr>
-        <w:t xml:space="preserve">терна Строитель разумно следовать той же логике, что и при выделении стратегий. Начните с конкретного класса </w:t>
-      </w:r>
-      <w:r>
-        <w:rPr>
-          <w:rStyle w:val="VerbatimChar"/>
-        </w:rPr>
-        <w:t>Builder</w:t>
-      </w:r>
-      <w:r>
-        <w:rPr>
-          <w:lang w:val="ru-RU"/>
-        </w:rPr>
-        <w:t xml:space="preserve">, предназначенного для создания конкретных продуктов. Выделяйте стратегию конструирования, такую как </w:t>
-      </w:r>
-      <w:proofErr w:type="spellStart"/>
-      <w:r>
-        <w:rPr>
-          <w:rStyle w:val="VerbatimChar"/>
-        </w:rPr>
-        <w:t>IBuilder</w:t>
-      </w:r>
-      <w:proofErr w:type="spellEnd"/>
-      <w:r>
-        <w:rPr>
-          <w:lang w:val="ru-RU"/>
-        </w:rPr>
-        <w:t>, лишь тогда, когда в этом будет четкая необходимость.</w:t>
-      </w:r>
-    </w:p>
-    <w:p>
-      <w:pPr>
-        <w:pStyle w:val="Heading3"/>
-        <w:rPr>
-          <w:lang w:val="ru-RU"/>
-        </w:rPr>
-      </w:pPr>
-      <w:bookmarkStart w:id="8" w:name="строготипизированный-строитель"/>
-      <w:bookmarkEnd w:id="8"/>
       <w:r>
         <w:rPr>
           <w:lang w:val="ru-RU"/>
@@ -3303,7 +3360,13 @@
         <w:rPr>
           <w:rStyle w:val="VerbatimChar"/>
         </w:rPr>
-        <w:t>FinalStringBuilder</w:t>
+        <w:t>FinalMessage</w:t>
+      </w:r>
+      <w:r>
+        <w:rPr>
+          <w:rStyle w:val="VerbatimChar"/>
+        </w:rPr>
+        <w:t>Builder</w:t>
       </w:r>
       <w:proofErr w:type="spellEnd"/>
       <w:r>
@@ -3403,8 +3466,8 @@
           <w:lang w:val="ru-RU"/>
         </w:rPr>
       </w:pPr>
-      <w:bookmarkStart w:id="9" w:name="создание-неизменяемых-объектов"/>
-      <w:bookmarkEnd w:id="9"/>
+      <w:bookmarkStart w:id="8" w:name="создание-неизменяемых-объектов"/>
+      <w:bookmarkEnd w:id="8"/>
       <w:r>
         <w:rPr>
           <w:lang w:val="ru-RU"/>
@@ -3584,7 +3647,19 @@
         <w:rPr>
           <w:lang w:val="ru-RU"/>
         </w:rPr>
-        <w:t xml:space="preserve">, но распространяются отдельным пакетом. Для их использования с помощью пакетного менеджера </w:t>
+        <w:t>, но распространяются отдельным пакетом. Для их использования</w:t>
+      </w:r>
+      <w:r>
+        <w:rPr>
+          <w:lang w:val="ru-RU"/>
+        </w:rPr>
+        <w:t>,</w:t>
+      </w:r>
+      <w:r>
+        <w:rPr>
+          <w:lang w:val="ru-RU"/>
+        </w:rPr>
+        <w:t xml:space="preserve"> с помощью пакетного менеджера </w:t>
       </w:r>
       <w:proofErr w:type="spellStart"/>
       <w:r>
@@ -3820,14 +3895,32 @@
         <w:rPr>
           <w:lang w:val="ru-RU"/>
         </w:rPr>
-        <w:t>аллокаций</w:t>
-      </w:r>
-      <w:proofErr w:type="spellEnd"/>
-      <w:r>
-        <w:rPr>
-          <w:lang w:val="ru-RU"/>
-        </w:rPr>
-        <w:t xml:space="preserve"> памяти, каждая неизменяемая коллекция содержит внутренний Строителя, с помощью которого создание коллекции будет более эффективным:</w:t>
+        <w:t>а</w:t>
+      </w:r>
+      <w:r>
+        <w:rPr>
+          <w:lang w:val="ru-RU"/>
+        </w:rPr>
+        <w:t>локаций</w:t>
+      </w:r>
+      <w:proofErr w:type="spellEnd"/>
+      <w:r>
+        <w:rPr>
+          <w:lang w:val="ru-RU"/>
+        </w:rPr>
+        <w:t xml:space="preserve"> памяти, каждая неизменяемая коллекц</w:t>
+      </w:r>
+      <w:r>
+        <w:rPr>
+          <w:lang w:val="ru-RU"/>
+        </w:rPr>
+        <w:t>ия содержит внутренний Строитель</w:t>
+      </w:r>
+      <w:r>
+        <w:rPr>
+          <w:lang w:val="ru-RU"/>
+        </w:rPr>
+        <w:t>, с помощью которого создание коллекции будет более эффективным:</w:t>
       </w:r>
     </w:p>
     <w:p>
@@ -3979,13 +4072,25 @@
           <w:lang w:val="ru-RU"/>
         </w:rPr>
       </w:pPr>
-      <w:bookmarkStart w:id="10" w:name="частичная-изменяемость"/>
-      <w:bookmarkEnd w:id="10"/>
-      <w:r>
-        <w:rPr>
-          <w:lang w:val="ru-RU"/>
-        </w:rPr>
-        <w:t>Листинг 4.11 – Использования строителя для создания неизменяемой коллекции</w:t>
+      <w:bookmarkStart w:id="9" w:name="частичная-изменяемость"/>
+      <w:bookmarkEnd w:id="9"/>
+      <w:r>
+        <w:rPr>
+          <w:lang w:val="ru-RU"/>
+        </w:rPr>
+        <w:t>Листинг 4.11 – Использовани</w:t>
+      </w:r>
+      <w:r>
+        <w:rPr>
+          <w:lang w:val="ru-RU"/>
+        </w:rPr>
+        <w:t>е</w:t>
+      </w:r>
+      <w:r>
+        <w:rPr>
+          <w:lang w:val="ru-RU"/>
+        </w:rPr>
+        <w:t xml:space="preserve"> строителя для создания неизменяемой коллекции</w:t>
       </w:r>
     </w:p>
     <w:p>
@@ -4013,7 +4118,19 @@
         <w:rPr>
           <w:lang w:val="ru-RU"/>
         </w:rPr>
-        <w:t xml:space="preserve">Неизменяемые коллекции показывают хороший пример частичной неизменяемости. С точки зрения внешних клиентов объекты класса </w:t>
+        <w:t>Неизменяемые коллекции показывают хороший пример частичной неизменяемости. С точки зрения внешних клиентов</w:t>
+      </w:r>
+      <w:r>
+        <w:rPr>
+          <w:lang w:val="ru-RU"/>
+        </w:rPr>
+        <w:t>,</w:t>
+      </w:r>
+      <w:r>
+        <w:rPr>
+          <w:lang w:val="ru-RU"/>
+        </w:rPr>
+        <w:t xml:space="preserve"> объекты класса </w:t>
       </w:r>
       <w:proofErr w:type="spellStart"/>
       <w:r>
@@ -4059,7 +4176,19 @@
         <w:rPr>
           <w:lang w:val="ru-RU"/>
         </w:rPr>
-        <w:t xml:space="preserve">няемым. Но есть одно исключение: вложенный класс </w:t>
+        <w:t>няемым</w:t>
+      </w:r>
+      <w:r>
+        <w:rPr>
+          <w:lang w:val="ru-RU"/>
+        </w:rPr>
+        <w:t>и</w:t>
+      </w:r>
+      <w:r>
+        <w:rPr>
+          <w:lang w:val="ru-RU"/>
+        </w:rPr>
+        <w:t xml:space="preserve">. Но есть одно исключение: вложенный класс </w:t>
       </w:r>
       <w:proofErr w:type="spellStart"/>
       <w:r>
@@ -5094,8 +5223,8 @@
       </w:r>
     </w:p>
     <w:p>
-      <w:bookmarkStart w:id="11" w:name="применимость"/>
-      <w:bookmarkEnd w:id="11"/>
+      <w:bookmarkStart w:id="10" w:name="применимость"/>
+      <w:bookmarkEnd w:id="10"/>
       <w:r>
         <w:rPr>
           <w:lang w:val="ru-RU"/>
@@ -5182,7 +5311,19 @@
         <w:rPr>
           <w:lang w:val="ru-RU"/>
         </w:rPr>
-        <w:t>Паттерн Строитель идеально подходит для ситуаций, когда процесс создания является сложным, состоит из нескольких этапов, при этом одним клиентам нужно устанавливать одни параметры создаваемого объекта, а другим клиентам - другие. Строитель может устанавливать разумные значения по умолчанию, предоставляя клиентам сосредоточиться лишь на важных для них параметрах.</w:t>
+        <w:t xml:space="preserve">Паттерн Строитель идеально подходит для ситуаций, когда процесс создания является сложным, состоит из нескольких этапов, при этом одним клиентам нужно устанавливать одни параметры создаваемого объекта, а другим клиентам - другие. Строитель может устанавливать разумные значения по умолчанию, предоставляя клиентам </w:t>
+      </w:r>
+      <w:r>
+        <w:rPr>
+          <w:lang w:val="ru-RU"/>
+        </w:rPr>
+        <w:t xml:space="preserve">возможность </w:t>
+      </w:r>
+      <w:r>
+        <w:rPr>
+          <w:lang w:val="ru-RU"/>
+        </w:rPr>
+        <w:t>сосредоточиться лишь на важных для них параметрах.</w:t>
       </w:r>
     </w:p>
     <w:p>
@@ -5281,7 +5422,19 @@
         <w:rPr>
           <w:lang w:val="ru-RU"/>
         </w:rPr>
-        <w:t>Строитель идеально сочетается с неизменяемыми классами. Неизменяемость упрощает понимание кода и прекрасно подходят для использования в многопоточной среде. Наличие строителей позволяет обойти ограничения неизменяемости и решить проблемы эффективности, которые обязательно возникнут при работе с такими типами.</w:t>
+        <w:t>Строитель идеально сочетается с неизменяемыми классами. Неизменяемость упрощает по</w:t>
+      </w:r>
+      <w:r>
+        <w:rPr>
+          <w:lang w:val="ru-RU"/>
+        </w:rPr>
+        <w:t>нимание кода и прекрасно подходи</w:t>
+      </w:r>
+      <w:r>
+        <w:rPr>
+          <w:lang w:val="ru-RU"/>
+        </w:rPr>
+        <w:t>т для использования в многопоточной среде. Наличие строителей позволяет обойти ограничения неизменяемости и решить проблемы эффективности, которые обязательно возникнут при работе с такими типами.</w:t>
       </w:r>
     </w:p>
     <w:p>
@@ -5291,8 +5444,8 @@
           <w:lang w:val="ru-RU"/>
         </w:rPr>
       </w:pPr>
-      <w:bookmarkStart w:id="12" w:name="примеры-в-.net-framework"/>
-      <w:bookmarkEnd w:id="12"/>
+      <w:bookmarkStart w:id="11" w:name="примеры-в-.net-framework"/>
+      <w:bookmarkEnd w:id="11"/>
       <w:r>
         <w:rPr>
           <w:lang w:val="ru-RU"/>
@@ -5402,26 +5555,104 @@
           <w:numId w:val="5"/>
         </w:numPr>
       </w:pPr>
-      <w:r>
-        <w:t xml:space="preserve">Строители неизменяемых коллекций: </w:t>
-      </w:r>
-      <w:r>
-        <w:rPr>
-          <w:rStyle w:val="VerbatimChar"/>
-        </w:rPr>
-        <w:t>ImmutableList&lt;T&gt;.Builder</w:t>
+      <w:proofErr w:type="spellStart"/>
+      <w:r>
+        <w:t>Строители</w:t>
+      </w:r>
+      <w:proofErr w:type="spellEnd"/>
+      <w:r>
+        <w:t xml:space="preserve"> </w:t>
+      </w:r>
+      <w:proofErr w:type="spellStart"/>
+      <w:r>
+        <w:t>неизменяемых</w:t>
+      </w:r>
+      <w:proofErr w:type="spellEnd"/>
+      <w:r>
+        <w:t xml:space="preserve"> </w:t>
+      </w:r>
+      <w:proofErr w:type="spellStart"/>
+      <w:r>
+        <w:t>коллекций</w:t>
+      </w:r>
+      <w:proofErr w:type="spellEnd"/>
+      <w:r>
+        <w:t xml:space="preserve">: </w:t>
+      </w:r>
+      <w:proofErr w:type="spellStart"/>
+      <w:r>
+        <w:rPr>
+          <w:rStyle w:val="VerbatimChar"/>
+        </w:rPr>
+        <w:t>ImmutableList</w:t>
+      </w:r>
+      <w:proofErr w:type="spellEnd"/>
+      <w:r>
+        <w:rPr>
+          <w:rStyle w:val="VerbatimChar"/>
+        </w:rPr>
+        <w:t>&lt;T&gt;.Builder</w:t>
       </w:r>
       <w:r>
         <w:t xml:space="preserve">, </w:t>
       </w:r>
-      <w:r>
-        <w:rPr>
-          <w:rStyle w:val="VerbatimChar"/>
-        </w:rPr>
-        <w:t>ImmutableDictionary&lt;TKey, TValue&gt;.Builder</w:t>
-      </w:r>
-      <w:r>
-        <w:t xml:space="preserve"> etc.</w:t>
+      <w:proofErr w:type="spellStart"/>
+      <w:r>
+        <w:rPr>
+          <w:rStyle w:val="VerbatimChar"/>
+        </w:rPr>
+        <w:t>ImmutableDictionary</w:t>
+      </w:r>
+      <w:proofErr w:type="spellEnd"/>
+      <w:r>
+        <w:rPr>
+          <w:rStyle w:val="VerbatimChar"/>
+        </w:rPr>
+        <w:t>&lt;</w:t>
+      </w:r>
+      <w:proofErr w:type="spellStart"/>
+      <w:r>
+        <w:rPr>
+          <w:rStyle w:val="VerbatimChar"/>
+        </w:rPr>
+        <w:t>TKey</w:t>
+      </w:r>
+      <w:proofErr w:type="spellEnd"/>
+      <w:r>
+        <w:rPr>
+          <w:rStyle w:val="VerbatimChar"/>
+        </w:rPr>
+        <w:t>, TValue&gt;.Builder</w:t>
+      </w:r>
+      <w:r>
+        <w:t xml:space="preserve"> </w:t>
+      </w:r>
+      <w:r>
+        <w:rPr>
+          <w:lang w:val="ru-RU"/>
+        </w:rPr>
+        <w:t>и</w:t>
+      </w:r>
+      <w:r>
+        <w:t xml:space="preserve"> </w:t>
+      </w:r>
+      <w:r>
+        <w:rPr>
+          <w:lang w:val="ru-RU"/>
+        </w:rPr>
+        <w:t>т</w:t>
+      </w:r>
+      <w:r>
+        <w:t>.</w:t>
+      </w:r>
+      <w:r>
+        <w:rPr>
+          <w:lang w:val="ru-RU"/>
+        </w:rPr>
+        <w:t>п</w:t>
+      </w:r>
+      <w:r>
+        <w:t>.</w:t>
       </w:r>
     </w:p>
     <w:p>
@@ -5444,32 +5675,46 @@
       <w:r>
         <w:t xml:space="preserve">, </w:t>
       </w:r>
+      <w:proofErr w:type="spellStart"/>
       <w:r>
         <w:rPr>
           <w:rStyle w:val="VerbatimChar"/>
         </w:rPr>
         <w:t>TypeBuilder</w:t>
       </w:r>
+      <w:proofErr w:type="spellEnd"/>
       <w:r>
         <w:t xml:space="preserve">, </w:t>
       </w:r>
+      <w:proofErr w:type="spellStart"/>
       <w:r>
         <w:rPr>
           <w:rStyle w:val="VerbatimChar"/>
         </w:rPr>
         <w:t>EnumBuilder</w:t>
       </w:r>
+      <w:proofErr w:type="spellEnd"/>
       <w:r>
         <w:t xml:space="preserve">, </w:t>
       </w:r>
+      <w:proofErr w:type="spellStart"/>
       <w:r>
         <w:rPr>
           <w:rStyle w:val="VerbatimChar"/>
         </w:rPr>
         <w:t>MethodBuilder</w:t>
       </w:r>
-      <w:r>
-        <w:t xml:space="preserve"> etc.</w:t>
+      <w:proofErr w:type="spellEnd"/>
+      <w:r>
+        <w:t xml:space="preserve"> и </w:t>
+      </w:r>
+      <w:proofErr w:type="spellStart"/>
+      <w:r>
+        <w:t>т.п</w:t>
+      </w:r>
+      <w:proofErr w:type="spellEnd"/>
+      <w:r>
+        <w:t>.</w:t>
       </w:r>
     </w:p>
     <w:p>
@@ -5483,32 +5728,43 @@
       <w:r>
         <w:t xml:space="preserve">В WCF используется довольно много внутренних (internal) строителей: </w:t>
       </w:r>
+      <w:proofErr w:type="spellStart"/>
       <w:r>
         <w:rPr>
           <w:rStyle w:val="VerbatimChar"/>
         </w:rPr>
         <w:t>ChannelBuilder</w:t>
       </w:r>
+      <w:proofErr w:type="spellEnd"/>
       <w:r>
         <w:t xml:space="preserve">, </w:t>
       </w:r>
+      <w:proofErr w:type="spellStart"/>
       <w:r>
         <w:rPr>
           <w:rStyle w:val="VerbatimChar"/>
         </w:rPr>
         <w:t>DispatcherBuilder</w:t>
       </w:r>
+      <w:proofErr w:type="spellEnd"/>
       <w:r>
         <w:t xml:space="preserve">, </w:t>
       </w:r>
+      <w:proofErr w:type="spellStart"/>
       <w:r>
         <w:rPr>
           <w:rStyle w:val="VerbatimChar"/>
         </w:rPr>
         <w:t>EndpointAddressBuilder</w:t>
       </w:r>
-      <w:r>
-        <w:t xml:space="preserve"> etc.</w:t>
+      <w:proofErr w:type="spellEnd"/>
+      <w:r>
+        <w:t xml:space="preserve"> и т.п</w:t>
+      </w:r>
+      <w:bookmarkStart w:id="12" w:name="_GoBack"/>
+      <w:bookmarkEnd w:id="12"/>
+      <w:r>
+        <w:t>.</w:t>
       </w:r>
     </w:p>
     <w:p>

--- a/Docx/Глава 2.4 - Паттерн Строитель.docx
+++ b/Docx/Глава 2.4 - Паттерн Строитель.docx
@@ -3661,11 +3661,15 @@
         </w:rPr>
         <w:t xml:space="preserve"> с помощью пакетного менеджера </w:t>
       </w:r>
-      <w:proofErr w:type="spellStart"/>
-      <w:r>
-        <w:t>nuget</w:t>
-      </w:r>
-      <w:proofErr w:type="spellEnd"/>
+      <w:r>
+        <w:t>nugget</w:t>
+      </w:r>
+      <w:r>
+        <w:rPr>
+          <w:lang w:val="ru-RU"/>
+        </w:rPr>
+        <w:t>,</w:t>
+      </w:r>
       <w:r>
         <w:rPr>
           <w:lang w:val="ru-RU"/>
@@ -3914,7 +3918,15 @@
         <w:rPr>
           <w:lang w:val="ru-RU"/>
         </w:rPr>
-        <w:t>ия содержит внутренний Строитель</w:t>
+        <w:t>ия содержит внутренний Строит</w:t>
+      </w:r>
+      <w:bookmarkStart w:id="9" w:name="_GoBack"/>
+      <w:bookmarkEnd w:id="9"/>
+      <w:r>
+        <w:rPr>
+          <w:lang w:val="ru-RU"/>
+        </w:rPr>
+        <w:t>ель</w:t>
       </w:r>
       <w:r>
         <w:rPr>
@@ -4072,8 +4084,8 @@
           <w:lang w:val="ru-RU"/>
         </w:rPr>
       </w:pPr>
-      <w:bookmarkStart w:id="9" w:name="частичная-изменяемость"/>
-      <w:bookmarkEnd w:id="9"/>
+      <w:bookmarkStart w:id="10" w:name="частичная-изменяемость"/>
+      <w:bookmarkEnd w:id="10"/>
       <w:r>
         <w:rPr>
           <w:lang w:val="ru-RU"/>
@@ -5223,8 +5235,8 @@
       </w:r>
     </w:p>
     <w:p>
-      <w:bookmarkStart w:id="10" w:name="применимость"/>
-      <w:bookmarkEnd w:id="10"/>
+      <w:bookmarkStart w:id="11" w:name="применимость"/>
+      <w:bookmarkEnd w:id="11"/>
       <w:r>
         <w:rPr>
           <w:lang w:val="ru-RU"/>
@@ -5444,8 +5456,8 @@
           <w:lang w:val="ru-RU"/>
         </w:rPr>
       </w:pPr>
-      <w:bookmarkStart w:id="11" w:name="примеры-в-.net-framework"/>
-      <w:bookmarkEnd w:id="11"/>
+      <w:bookmarkStart w:id="12" w:name="примеры-в-.net-framework"/>
+      <w:bookmarkEnd w:id="12"/>
       <w:r>
         <w:rPr>
           <w:lang w:val="ru-RU"/>
@@ -5664,14 +5676,32 @@
         </w:numPr>
       </w:pPr>
       <w:r>
-        <w:t xml:space="preserve">Типы из Reflection.Emit: </w:t>
-      </w:r>
+        <w:t xml:space="preserve">Типы </w:t>
+      </w:r>
+      <w:proofErr w:type="spellStart"/>
+      <w:r>
+        <w:t>из</w:t>
+      </w:r>
+      <w:proofErr w:type="spellEnd"/>
+      <w:r>
+        <w:t xml:space="preserve"> </w:t>
+      </w:r>
+      <w:proofErr w:type="spellStart"/>
+      <w:r>
+        <w:t>Reflection.Emit</w:t>
+      </w:r>
+      <w:proofErr w:type="spellEnd"/>
+      <w:r>
+        <w:t xml:space="preserve">: </w:t>
+      </w:r>
+      <w:proofErr w:type="spellStart"/>
       <w:r>
         <w:rPr>
           <w:rStyle w:val="VerbatimChar"/>
         </w:rPr>
         <w:t>ModuleBuilder</w:t>
       </w:r>
+      <w:proofErr w:type="spellEnd"/>
       <w:r>
         <w:t xml:space="preserve">, </w:t>
       </w:r>
@@ -5726,7 +5756,23 @@
         </w:numPr>
       </w:pPr>
       <w:r>
-        <w:t xml:space="preserve">В WCF используется довольно много внутренних (internal) строителей: </w:t>
+        <w:t xml:space="preserve">В WCF используется довольно много </w:t>
+      </w:r>
+      <w:proofErr w:type="spellStart"/>
+      <w:r>
+        <w:t>внутренних</w:t>
+      </w:r>
+      <w:proofErr w:type="spellEnd"/>
+      <w:r>
+        <w:t xml:space="preserve"> (internal) </w:t>
+      </w:r>
+      <w:proofErr w:type="spellStart"/>
+      <w:r>
+        <w:t>строителей</w:t>
+      </w:r>
+      <w:proofErr w:type="spellEnd"/>
+      <w:r>
+        <w:t xml:space="preserve">: </w:t>
       </w:r>
       <w:proofErr w:type="spellStart"/>
       <w:r>
@@ -5761,8 +5807,6 @@
       <w:r>
         <w:t xml:space="preserve"> и т.п</w:t>
       </w:r>
-      <w:bookmarkStart w:id="12" w:name="_GoBack"/>
-      <w:bookmarkEnd w:id="12"/>
       <w:r>
         <w:t>.</w:t>
       </w:r>

--- a/Docx/Глава 2.4 - Паттерн Строитель.docx
+++ b/Docx/Глава 2.4 - Паттерн Строитель.docx
@@ -3105,7 +3105,42 @@
         <w:rPr>
           <w:rStyle w:val="VerbatimChar"/>
         </w:rPr>
-        <w:t xml:space="preserve">    internal MailMessageBuilder(MailMessage mailMessage)</w:t>
+        <w:t xml:space="preserve">    internal </w:t>
+      </w:r>
+      <w:proofErr w:type="spellStart"/>
+      <w:r>
+        <w:rPr>
+          <w:rStyle w:val="VerbatimChar"/>
+        </w:rPr>
+        <w:t>MailMessageBuilder</w:t>
+      </w:r>
+      <w:proofErr w:type="spellEnd"/>
+      <w:r>
+        <w:rPr>
+          <w:rStyle w:val="VerbatimChar"/>
+        </w:rPr>
+        <w:t>()</w:t>
+      </w:r>
+      <w:r>
+        <w:br/>
+      </w:r>
+      <w:r>
+        <w:rPr>
+          <w:rStyle w:val="VerbatimChar"/>
+        </w:rPr>
+        <w:t xml:space="preserve">    {}</w:t>
+      </w:r>
+      <w:r>
+        <w:br/>
+      </w:r>
+      <w:r>
+        <w:br/>
+      </w:r>
+      <w:r>
+        <w:rPr>
+          <w:rStyle w:val="VerbatimChar"/>
+        </w:rPr>
+        <w:t xml:space="preserve">    public FinalMailMessageBuilder To(string address)</w:t>
       </w:r>
       <w:r>
         <w:br/>
@@ -3123,6 +3158,114 @@
         <w:rPr>
           <w:rStyle w:val="VerbatimChar"/>
         </w:rPr>
+        <w:t xml:space="preserve">        _mailMessage.To(address);</w:t>
+      </w:r>
+      <w:r>
+        <w:br/>
+      </w:r>
+      <w:r>
+        <w:rPr>
+          <w:rStyle w:val="VerbatimChar"/>
+        </w:rPr>
+        <w:t xml:space="preserve">        // Для большей эффективности может быть добавлено кэширование</w:t>
+      </w:r>
+      <w:r>
+        <w:br/>
+      </w:r>
+      <w:r>
+        <w:rPr>
+          <w:rStyle w:val="VerbatimChar"/>
+        </w:rPr>
+        <w:t xml:space="preserve">        return new FinalMailMessageBuilder(_mailMessage);</w:t>
+      </w:r>
+      <w:r>
+        <w:br/>
+      </w:r>
+      <w:r>
+        <w:rPr>
+          <w:rStyle w:val="VerbatimChar"/>
+        </w:rPr>
+        <w:t xml:space="preserve">    }</w:t>
+      </w:r>
+      <w:r>
+        <w:br/>
+      </w:r>
+      <w:r>
+        <w:br/>
+      </w:r>
+      <w:r>
+        <w:rPr>
+          <w:rStyle w:val="VerbatimChar"/>
+        </w:rPr>
+        <w:t xml:space="preserve">    // Остальные методы остались без изменения</w:t>
+      </w:r>
+      <w:r>
+        <w:br/>
+      </w:r>
+      <w:r>
+        <w:rPr>
+          <w:rStyle w:val="VerbatimChar"/>
+        </w:rPr>
+        <w:t>}</w:t>
+      </w:r>
+      <w:r>
+        <w:br/>
+      </w:r>
+      <w:r>
+        <w:br/>
+      </w:r>
+      <w:r>
+        <w:rPr>
+          <w:rStyle w:val="VerbatimChar"/>
+        </w:rPr>
+        <w:t>public class FinalMailMessageBuilder</w:t>
+      </w:r>
+      <w:r>
+        <w:br/>
+      </w:r>
+      <w:r>
+        <w:rPr>
+          <w:rStyle w:val="VerbatimChar"/>
+        </w:rPr>
+        <w:t>{</w:t>
+      </w:r>
+      <w:r>
+        <w:br/>
+      </w:r>
+      <w:r>
+        <w:rPr>
+          <w:rStyle w:val="VerbatimChar"/>
+        </w:rPr>
+        <w:t xml:space="preserve">    private readonly MailMessage _mailMessage;</w:t>
+      </w:r>
+      <w:r>
+        <w:br/>
+      </w:r>
+      <w:r>
+        <w:br/>
+      </w:r>
+      <w:r>
+        <w:rPr>
+          <w:rStyle w:val="VerbatimChar"/>
+        </w:rPr>
+        <w:t xml:space="preserve">    internal FinalMailMessageBuilder(MailMessage mailMessage)</w:t>
+      </w:r>
+      <w:r>
+        <w:br/>
+      </w:r>
+      <w:r>
+        <w:rPr>
+          <w:rStyle w:val="VerbatimChar"/>
+        </w:rPr>
+        <w:t xml:space="preserve">    {</w:t>
+      </w:r>
+      <w:r>
+        <w:br/>
+      </w:r>
+      <w:r>
+        <w:rPr>
+          <w:rStyle w:val="VerbatimChar"/>
+        </w:rPr>
         <w:t xml:space="preserve">        _mailMessage = mailMessage;</w:t>
       </w:r>
       <w:r>
@@ -3144,7 +3287,7 @@
         <w:rPr>
           <w:rStyle w:val="VerbatimChar"/>
         </w:rPr>
-        <w:t xml:space="preserve">    public FinalMailMessageBuilder To(string address)</w:t>
+        <w:t xml:space="preserve">    public MailMessage Build()</w:t>
       </w:r>
       <w:r>
         <w:br/>
@@ -3162,25 +3305,7 @@
         <w:rPr>
           <w:rStyle w:val="VerbatimChar"/>
         </w:rPr>
-        <w:t xml:space="preserve">        _mailMessage.To(address);</w:t>
-      </w:r>
-      <w:r>
-        <w:br/>
-      </w:r>
-      <w:r>
-        <w:rPr>
-          <w:rStyle w:val="VerbatimChar"/>
-        </w:rPr>
-        <w:t xml:space="preserve">        // Для большей эффективности может быть добавлено кэширование</w:t>
-      </w:r>
-      <w:r>
-        <w:br/>
-      </w:r>
-      <w:r>
-        <w:rPr>
-          <w:rStyle w:val="VerbatimChar"/>
-        </w:rPr>
-        <w:t xml:space="preserve">        return new FinalMailMessageBuilder(_mailMessage);</w:t>
+        <w:t xml:space="preserve">        return _mailMessage;</w:t>
       </w:r>
       <w:r>
         <w:br/>
@@ -3195,140 +3320,11 @@
         <w:br/>
       </w:r>
       <w:r>
-        <w:br/>
-      </w:r>
-      <w:r>
-        <w:rPr>
-          <w:rStyle w:val="VerbatimChar"/>
-        </w:rPr>
-        <w:t xml:space="preserve">    // Остальные методы остались без изменения</w:t>
-      </w:r>
-      <w:r>
-        <w:br/>
-      </w:r>
-      <w:r>
         <w:rPr>
           <w:rStyle w:val="VerbatimChar"/>
         </w:rPr>
         <w:t>}</w:t>
       </w:r>
-      <w:r>
-        <w:br/>
-      </w:r>
-      <w:r>
-        <w:br/>
-      </w:r>
-      <w:r>
-        <w:rPr>
-          <w:rStyle w:val="VerbatimChar"/>
-        </w:rPr>
-        <w:t>public class FinalMailMessageBuilder</w:t>
-      </w:r>
-      <w:r>
-        <w:br/>
-      </w:r>
-      <w:r>
-        <w:rPr>
-          <w:rStyle w:val="VerbatimChar"/>
-        </w:rPr>
-        <w:t>{</w:t>
-      </w:r>
-      <w:r>
-        <w:br/>
-      </w:r>
-      <w:r>
-        <w:rPr>
-          <w:rStyle w:val="VerbatimChar"/>
-        </w:rPr>
-        <w:t xml:space="preserve">    private readonly MailMessage _mailMessage;</w:t>
-      </w:r>
-      <w:r>
-        <w:br/>
-      </w:r>
-      <w:r>
-        <w:br/>
-      </w:r>
-      <w:r>
-        <w:rPr>
-          <w:rStyle w:val="VerbatimChar"/>
-        </w:rPr>
-        <w:t xml:space="preserve">    internal FinalMailMessageBuilder(MailMessage mailMessage)</w:t>
-      </w:r>
-      <w:r>
-        <w:br/>
-      </w:r>
-      <w:r>
-        <w:rPr>
-          <w:rStyle w:val="VerbatimChar"/>
-        </w:rPr>
-        <w:t xml:space="preserve">    {</w:t>
-      </w:r>
-      <w:r>
-        <w:br/>
-      </w:r>
-      <w:r>
-        <w:rPr>
-          <w:rStyle w:val="VerbatimChar"/>
-        </w:rPr>
-        <w:t xml:space="preserve">        _mailMessage = mailMessage;</w:t>
-      </w:r>
-      <w:r>
-        <w:br/>
-      </w:r>
-      <w:r>
-        <w:rPr>
-          <w:rStyle w:val="VerbatimChar"/>
-        </w:rPr>
-        <w:t xml:space="preserve">    }</w:t>
-      </w:r>
-      <w:r>
-        <w:br/>
-      </w:r>
-      <w:r>
-        <w:br/>
-      </w:r>
-      <w:r>
-        <w:rPr>
-          <w:rStyle w:val="VerbatimChar"/>
-        </w:rPr>
-        <w:t xml:space="preserve">    public MailMessage Build()</w:t>
-      </w:r>
-      <w:r>
-        <w:br/>
-      </w:r>
-      <w:r>
-        <w:rPr>
-          <w:rStyle w:val="VerbatimChar"/>
-        </w:rPr>
-        <w:t xml:space="preserve">    {</w:t>
-      </w:r>
-      <w:r>
-        <w:br/>
-      </w:r>
-      <w:r>
-        <w:rPr>
-          <w:rStyle w:val="VerbatimChar"/>
-        </w:rPr>
-        <w:t xml:space="preserve">        return _mailMessage;</w:t>
-      </w:r>
-      <w:r>
-        <w:br/>
-      </w:r>
-      <w:r>
-        <w:rPr>
-          <w:rStyle w:val="VerbatimChar"/>
-        </w:rPr>
-        <w:t xml:space="preserve">    }</w:t>
-      </w:r>
-      <w:r>
-        <w:br/>
-      </w:r>
-      <w:r>
-        <w:rPr>
-          <w:rStyle w:val="VerbatimChar"/>
-        </w:rPr>
-        <w:t>}</w:t>
-      </w:r>
     </w:p>
     <w:p>
       <w:pPr>
@@ -3360,7 +3356,21 @@
         <w:rPr>
           <w:rStyle w:val="VerbatimChar"/>
         </w:rPr>
-        <w:t>FinalMessage</w:t>
+        <w:t>Final</w:t>
+      </w:r>
+      <w:r>
+        <w:rPr>
+          <w:rStyle w:val="VerbatimChar"/>
+        </w:rPr>
+        <w:t>Mail</w:t>
+      </w:r>
+      <w:bookmarkStart w:id="8" w:name="_GoBack"/>
+      <w:bookmarkEnd w:id="8"/>
+      <w:r>
+        <w:rPr>
+          <w:rStyle w:val="VerbatimChar"/>
+        </w:rPr>
+        <w:t>Message</w:t>
       </w:r>
       <w:r>
         <w:rPr>
@@ -3466,8 +3476,8 @@
           <w:lang w:val="ru-RU"/>
         </w:rPr>
       </w:pPr>
-      <w:bookmarkStart w:id="8" w:name="создание-неизменяемых-объектов"/>
-      <w:bookmarkEnd w:id="8"/>
+      <w:bookmarkStart w:id="9" w:name="создание-неизменяемых-объектов"/>
+      <w:bookmarkEnd w:id="9"/>
       <w:r>
         <w:rPr>
           <w:lang w:val="ru-RU"/>
@@ -3918,15 +3928,7 @@
         <w:rPr>
           <w:lang w:val="ru-RU"/>
         </w:rPr>
-        <w:t>ия содержит внутренний Строит</w:t>
-      </w:r>
-      <w:bookmarkStart w:id="9" w:name="_GoBack"/>
-      <w:bookmarkEnd w:id="9"/>
-      <w:r>
-        <w:rPr>
-          <w:lang w:val="ru-RU"/>
-        </w:rPr>
-        <w:t>ель</w:t>
+        <w:t>ия содержит внутренний Строитель</w:t>
       </w:r>
       <w:r>
         <w:rPr>
@@ -5675,8 +5677,13 @@
           <w:numId w:val="5"/>
         </w:numPr>
       </w:pPr>
-      <w:r>
-        <w:t xml:space="preserve">Типы </w:t>
+      <w:proofErr w:type="spellStart"/>
+      <w:r>
+        <w:t>Типы</w:t>
+      </w:r>
+      <w:proofErr w:type="spellEnd"/>
+      <w:r>
+        <w:t xml:space="preserve"> </w:t>
       </w:r>
       <w:proofErr w:type="spellStart"/>
       <w:r>
@@ -5756,7 +5763,31 @@
         </w:numPr>
       </w:pPr>
       <w:r>
-        <w:t xml:space="preserve">В WCF используется довольно много </w:t>
+        <w:t xml:space="preserve">В WCF </w:t>
+      </w:r>
+      <w:proofErr w:type="spellStart"/>
+      <w:r>
+        <w:t>используется</w:t>
+      </w:r>
+      <w:proofErr w:type="spellEnd"/>
+      <w:r>
+        <w:t xml:space="preserve"> </w:t>
+      </w:r>
+      <w:proofErr w:type="spellStart"/>
+      <w:r>
+        <w:t>довольно</w:t>
+      </w:r>
+      <w:proofErr w:type="spellEnd"/>
+      <w:r>
+        <w:t xml:space="preserve"> </w:t>
+      </w:r>
+      <w:proofErr w:type="spellStart"/>
+      <w:r>
+        <w:t>много</w:t>
+      </w:r>
+      <w:proofErr w:type="spellEnd"/>
+      <w:r>
+        <w:t xml:space="preserve"> </w:t>
       </w:r>
       <w:proofErr w:type="spellStart"/>
       <w:r>
@@ -5805,8 +5836,13 @@
       </w:r>
       <w:proofErr w:type="spellEnd"/>
       <w:r>
-        <w:t xml:space="preserve"> и т.п</w:t>
-      </w:r>
+        <w:t xml:space="preserve"> и </w:t>
+      </w:r>
+      <w:proofErr w:type="spellStart"/>
+      <w:r>
+        <w:t>т.п</w:t>
+      </w:r>
+      <w:proofErr w:type="spellEnd"/>
       <w:r>
         <w:t>.</w:t>
       </w:r>
